--- a/documentacion tecnologias.docx
+++ b/documentacion tecnologias.docx
@@ -1,6 +1,6 @@
 
 <file path=word/document.xml><?xml version="1.0" encoding="utf-8"?>
-<w:document xmlns:ve="http://schemas.openxmlformats.org/markup-compatibility/2006" xmlns:o="urn:schemas-microsoft-com:office:office" xmlns:r="http://schemas.openxmlformats.org/officeDocument/2006/relationships" xmlns:m="http://schemas.openxmlformats.org/officeDocument/2006/math" xmlns:v="urn:schemas-microsoft-com:vml" xmlns:wp="http://schemas.openxmlformats.org/drawingml/2006/wordprocessingDrawing" xmlns:w10="urn:schemas-microsoft-com:office:word" xmlns:w="http://schemas.openxmlformats.org/wordprocessingml/2006/main" xmlns:wne="http://schemas.microsoft.com/office/word/2006/wordml">
+<w:document xmlns:wpc="http://schemas.microsoft.com/office/word/2010/wordprocessingCanvas" xmlns:cx="http://schemas.microsoft.com/office/drawing/2014/chartex" xmlns:mc="http://schemas.openxmlformats.org/markup-compatibility/2006" xmlns:o="urn:schemas-microsoft-com:office:office" xmlns:r="http://schemas.openxmlformats.org/officeDocument/2006/relationships" xmlns:m="http://schemas.openxmlformats.org/officeDocument/2006/math" xmlns:v="urn:schemas-microsoft-com:vml" xmlns:wp14="http://schemas.microsoft.com/office/word/2010/wordprocessingDrawing" xmlns:wp="http://schemas.openxmlformats.org/drawingml/2006/wordprocessingDrawing" xmlns:w10="urn:schemas-microsoft-com:office:word" xmlns:w="http://schemas.openxmlformats.org/wordprocessingml/2006/main" xmlns:w14="http://schemas.microsoft.com/office/word/2010/wordml" xmlns:w15="http://schemas.microsoft.com/office/word/2012/wordml" xmlns:w16se="http://schemas.microsoft.com/office/word/2015/wordml/symex" xmlns:wpg="http://schemas.microsoft.com/office/word/2010/wordprocessingGroup" xmlns:wpi="http://schemas.microsoft.com/office/word/2010/wordprocessingInk" xmlns:wne="http://schemas.microsoft.com/office/word/2006/wordml" xmlns:wps="http://schemas.microsoft.com/office/word/2010/wordprocessingShape" mc:Ignorable="w14 w15 w16se wp14">
   <w:body>
     <w:p>
       <w:pPr>
@@ -74,222 +74,607 @@
         </w:rPr>
         <w:t>modelo-vista-controlador</w:t>
       </w:r>
+      <w:r>
+        <w:rPr>
+          <w:lang w:val="es-ES"/>
+        </w:rPr>
+        <w:t>.</w:t>
+      </w:r>
+    </w:p>
+    <w:p>
+      <w:pPr>
+        <w:rPr>
+          <w:lang w:val="es-ES"/>
+        </w:rPr>
+      </w:pPr>
+      <w:r>
+        <w:rPr>
+          <w:lang w:val="es-ES"/>
+        </w:rPr>
+        <w:t>Lenguaje de lado de c</w:t>
+      </w:r>
+      <w:r>
+        <w:rPr>
+          <w:lang w:val="es-ES"/>
+        </w:rPr>
+        <w:t>l</w:t>
+      </w:r>
+      <w:r>
+        <w:rPr>
+          <w:lang w:val="es-ES"/>
+        </w:rPr>
+        <w:t xml:space="preserve">iente: java script, </w:t>
+      </w:r>
+      <w:proofErr w:type="spellStart"/>
+      <w:proofErr w:type="gramStart"/>
+      <w:r>
+        <w:rPr>
+          <w:lang w:val="es-ES"/>
+        </w:rPr>
+        <w:t>jquery</w:t>
+      </w:r>
+      <w:proofErr w:type="spellEnd"/>
+      <w:r>
+        <w:rPr>
+          <w:lang w:val="es-ES"/>
+        </w:rPr>
+        <w:t>..</w:t>
+      </w:r>
+      <w:proofErr w:type="gramEnd"/>
+    </w:p>
+    <w:p>
+      <w:pPr>
+        <w:rPr>
+          <w:lang w:val="es-ES"/>
+        </w:rPr>
+      </w:pPr>
+      <w:r>
+        <w:rPr>
+          <w:lang w:val="es-ES"/>
+        </w:rPr>
+        <w:t>Lenguaje de estilos: CSS</w:t>
+      </w:r>
+    </w:p>
+    <w:p>
+      <w:pPr>
+        <w:rPr>
+          <w:lang w:val="es-ES"/>
+        </w:rPr>
+      </w:pPr>
+      <w:r>
+        <w:rPr>
+          <w:lang w:val="es-ES"/>
+        </w:rPr>
+        <w:t>Framework de diseño</w:t>
+      </w:r>
+      <w:r>
+        <w:rPr>
+          <w:lang w:val="es-ES"/>
+        </w:rPr>
+        <w:t xml:space="preserve">: </w:t>
+      </w:r>
+      <w:proofErr w:type="spellStart"/>
+      <w:r>
+        <w:rPr>
+          <w:lang w:val="es-ES"/>
+        </w:rPr>
+        <w:t>bootstrap</w:t>
+      </w:r>
+      <w:proofErr w:type="spellEnd"/>
+    </w:p>
+    <w:p>
+      <w:pPr>
+        <w:rPr>
+          <w:lang w:val="es-ES"/>
+        </w:rPr>
+      </w:pPr>
+      <w:r>
+        <w:rPr>
+          <w:lang w:val="es-ES"/>
+        </w:rPr>
+        <w:t>Técnica</w:t>
+      </w:r>
+      <w:r>
+        <w:rPr>
+          <w:lang w:val="es-ES"/>
+        </w:rPr>
+        <w:t xml:space="preserve"> de programación</w:t>
+      </w:r>
+      <w:r>
+        <w:rPr>
+          <w:lang w:val="es-ES"/>
+        </w:rPr>
+        <w:t xml:space="preserve"> asíncrona al servidor</w:t>
+      </w:r>
+      <w:r>
+        <w:rPr>
+          <w:lang w:val="es-ES"/>
+        </w:rPr>
+        <w:t>: AJAX</w:t>
+      </w:r>
+    </w:p>
+    <w:p>
+      <w:pPr>
+        <w:rPr>
+          <w:lang w:val="es-ES"/>
+        </w:rPr>
+      </w:pPr>
+    </w:p>
+    <w:p>
+      <w:pPr>
+        <w:rPr>
+          <w:lang w:val="es-ES"/>
+        </w:rPr>
+      </w:pPr>
+      <w:r>
+        <w:rPr>
+          <w:lang w:val="es-ES"/>
+        </w:rPr>
+        <w:t xml:space="preserve">En un principio queríamos utilizar </w:t>
+      </w:r>
+      <w:r>
+        <w:rPr>
+          <w:lang w:val="es-ES"/>
+        </w:rPr>
+        <w:t>para desarrollar la app web en</w:t>
+      </w:r>
+      <w:r>
+        <w:rPr>
+          <w:lang w:val="es-ES"/>
+        </w:rPr>
+        <w:t xml:space="preserve"> lenguaje de programación </w:t>
+      </w:r>
+      <w:proofErr w:type="spellStart"/>
+      <w:r>
+        <w:rPr>
+          <w:lang w:val="es-ES"/>
+        </w:rPr>
+        <w:t>php</w:t>
+      </w:r>
+      <w:proofErr w:type="spellEnd"/>
+      <w:r>
+        <w:rPr>
+          <w:lang w:val="es-ES"/>
+        </w:rPr>
+        <w:t xml:space="preserve"> </w:t>
+      </w:r>
+      <w:r>
+        <w:rPr>
+          <w:lang w:val="es-ES"/>
+        </w:rPr>
+        <w:t xml:space="preserve">orientado a objetos utilizando el </w:t>
+      </w:r>
+      <w:proofErr w:type="spellStart"/>
+      <w:r>
+        <w:rPr>
+          <w:lang w:val="es-ES"/>
+        </w:rPr>
+        <w:t>framework</w:t>
+      </w:r>
+      <w:proofErr w:type="spellEnd"/>
+      <w:r>
+        <w:rPr>
+          <w:lang w:val="es-ES"/>
+        </w:rPr>
+        <w:t xml:space="preserve"> </w:t>
+      </w:r>
+      <w:proofErr w:type="spellStart"/>
+      <w:r>
+        <w:rPr>
+          <w:lang w:val="es-ES"/>
+        </w:rPr>
+        <w:t>laravel</w:t>
+      </w:r>
+      <w:proofErr w:type="spellEnd"/>
+      <w:r>
+        <w:rPr>
+          <w:lang w:val="es-ES"/>
+        </w:rPr>
+        <w:t>.</w:t>
+      </w:r>
+    </w:p>
+    <w:p>
+      <w:pPr>
+        <w:rPr>
+          <w:lang w:val="es-ES"/>
+        </w:rPr>
+      </w:pPr>
+      <w:r>
+        <w:rPr>
+          <w:lang w:val="es-ES"/>
+        </w:rPr>
+        <w:t xml:space="preserve">Pero por falta de tiempo para poder aprender cómo trabajar con este </w:t>
+      </w:r>
+      <w:proofErr w:type="spellStart"/>
+      <w:r>
+        <w:rPr>
+          <w:lang w:val="es-ES"/>
+        </w:rPr>
+        <w:t>framework</w:t>
+      </w:r>
+      <w:proofErr w:type="spellEnd"/>
+      <w:r>
+        <w:rPr>
+          <w:lang w:val="es-ES"/>
+        </w:rPr>
+        <w:t>, decidimos que lo mejor para el proyecto era trabajar solamente utilizando programación orientada a objetos usando el patrón de diseño “modelo-vista-controlador”.</w:t>
+      </w:r>
+    </w:p>
+    <w:p>
+      <w:pPr>
+        <w:rPr>
+          <w:lang w:val="es-ES"/>
+        </w:rPr>
+      </w:pPr>
+      <w:r>
+        <w:rPr>
+          <w:lang w:val="es-ES"/>
+        </w:rPr>
+        <w:t>El patrón de diseño de software modelo vista controlador tiene como objetivo separar la lógica de la aplicación y los datos de la interfaz de usuario. Los puntos fuertes del patrón MVC es la reutilización de código y la separación de conceptos y gracias a estas características facilitan la tarea de desarrollar aplicaciones en cualquier lenguaje de programación.</w:t>
+      </w:r>
+    </w:p>
+    <w:p>
+      <w:pPr>
+        <w:rPr>
+          <w:lang w:val="es-ES"/>
+        </w:rPr>
+      </w:pPr>
+      <w:r>
+        <w:rPr>
+          <w:lang w:val="es-ES"/>
+        </w:rPr>
+        <w:t xml:space="preserve">Al cabo de una semana de investigación y de aprendizaje empleando el patrón de diseño modelo vista controlador, llegamos a la conclusión que había que dedicarle mucho tiempo para aprender y dominar cómo realizar aplicaciones web empleando esta tecnología. </w:t>
+      </w:r>
       <w:bookmarkStart w:id="0" w:name="_GoBack"/>
+      <w:r>
+        <w:rPr>
+          <w:lang w:val="es-ES"/>
+        </w:rPr>
+        <w:t xml:space="preserve">Por ese motivo, decidimos desarrollar todo el proyecto empleando </w:t>
+      </w:r>
+      <w:r>
+        <w:rPr>
+          <w:lang w:val="es-ES"/>
+        </w:rPr>
+        <w:t>PHP</w:t>
+      </w:r>
+      <w:r>
+        <w:rPr>
+          <w:lang w:val="es-ES"/>
+        </w:rPr>
+        <w:t xml:space="preserve"> “normal”.</w:t>
+      </w:r>
       <w:bookmarkEnd w:id="0"/>
-      <w:r>
-        <w:rPr>
-          <w:lang w:val="es-ES"/>
-        </w:rPr>
-        <w:t>.</w:t>
-      </w:r>
-    </w:p>
-    <w:p>
-      <w:pPr>
-        <w:rPr>
-          <w:lang w:val="es-ES"/>
-        </w:rPr>
-      </w:pPr>
-      <w:r>
-        <w:rPr>
-          <w:lang w:val="es-ES"/>
-        </w:rPr>
-        <w:t>Lenguaje de lado de c</w:t>
-      </w:r>
-      <w:r>
-        <w:rPr>
-          <w:lang w:val="es-ES"/>
-        </w:rPr>
-        <w:t>l</w:t>
-      </w:r>
-      <w:r>
-        <w:rPr>
-          <w:lang w:val="es-ES"/>
-        </w:rPr>
-        <w:t xml:space="preserve">iente: java script, </w:t>
+    </w:p>
+    <w:p>
+      <w:pPr>
+        <w:rPr>
+          <w:lang w:val="es-ES"/>
+        </w:rPr>
+      </w:pPr>
+      <w:r>
+        <w:rPr>
+          <w:lang w:val="es-ES"/>
+        </w:rPr>
+        <w:t xml:space="preserve">A parte de </w:t>
+      </w:r>
+      <w:r>
+        <w:rPr>
+          <w:lang w:val="es-ES"/>
+        </w:rPr>
+        <w:t>PHP</w:t>
+      </w:r>
+      <w:r>
+        <w:rPr>
+          <w:lang w:val="es-ES"/>
+        </w:rPr>
+        <w:t>, también hemos desarrollado la aplicación usando</w:t>
+      </w:r>
+      <w:r>
+        <w:rPr>
+          <w:lang w:val="es-ES"/>
+        </w:rPr>
+        <w:t xml:space="preserve"> los siguientes</w:t>
+      </w:r>
+      <w:r>
+        <w:rPr>
+          <w:lang w:val="es-ES"/>
+        </w:rPr>
+        <w:t xml:space="preserve"> lenguaje</w:t>
+      </w:r>
+      <w:r>
+        <w:rPr>
+          <w:lang w:val="es-ES"/>
+        </w:rPr>
+        <w:t xml:space="preserve"> programación y </w:t>
+      </w:r>
+      <w:proofErr w:type="gramStart"/>
+      <w:r>
+        <w:rPr>
+          <w:lang w:val="es-ES"/>
+        </w:rPr>
+        <w:t>tecnologías :</w:t>
+      </w:r>
+      <w:proofErr w:type="gramEnd"/>
+      <w:r>
+        <w:rPr>
+          <w:lang w:val="es-ES"/>
+        </w:rPr>
+        <w:t xml:space="preserve"> </w:t>
+      </w:r>
+    </w:p>
+    <w:p>
+      <w:pPr>
+        <w:pStyle w:val="Prrafodelista"/>
+        <w:numPr>
+          <w:ilvl w:val="0"/>
+          <w:numId w:val="1"/>
+        </w:numPr>
+        <w:rPr>
+          <w:lang w:val="es-ES"/>
+        </w:rPr>
+      </w:pPr>
+      <w:r>
+        <w:rPr>
+          <w:lang w:val="es-ES"/>
+        </w:rPr>
+        <w:t>Del</w:t>
+      </w:r>
+      <w:r>
+        <w:rPr>
+          <w:lang w:val="es-ES"/>
+        </w:rPr>
+        <w:t xml:space="preserve"> lado del </w:t>
+      </w:r>
+      <w:r>
+        <w:rPr>
+          <w:lang w:val="es-ES"/>
+        </w:rPr>
+        <w:t>cliente</w:t>
+      </w:r>
+      <w:r>
+        <w:rPr>
+          <w:lang w:val="es-ES"/>
+        </w:rPr>
+        <w:t xml:space="preserve"> hemos utilizado</w:t>
+      </w:r>
+      <w:r>
+        <w:rPr>
+          <w:lang w:val="es-ES"/>
+        </w:rPr>
+        <w:t xml:space="preserve"> </w:t>
+      </w:r>
+      <w:r>
+        <w:rPr>
+          <w:lang w:val="es-ES"/>
+        </w:rPr>
+        <w:t>JavaScript utilizando AJAX (</w:t>
       </w:r>
       <w:proofErr w:type="spellStart"/>
       <w:r>
         <w:rPr>
-          <w:lang w:val="es-ES"/>
-        </w:rPr>
-        <w:t>jquery</w:t>
+          <w:rFonts w:ascii="Arial" w:hAnsi="Arial" w:cs="Arial"/>
+          <w:b/>
+          <w:bCs/>
+          <w:i/>
+          <w:iCs/>
+          <w:color w:val="222222"/>
+          <w:sz w:val="21"/>
+          <w:szCs w:val="21"/>
+          <w:shd w:val="clear" w:color="auto" w:fill="FFFFFF"/>
+        </w:rPr>
+        <w:t>A</w:t>
+      </w:r>
+      <w:r>
+        <w:rPr>
+          <w:rFonts w:ascii="Arial" w:hAnsi="Arial" w:cs="Arial"/>
+          <w:i/>
+          <w:iCs/>
+          <w:color w:val="222222"/>
+          <w:sz w:val="21"/>
+          <w:szCs w:val="21"/>
+          <w:shd w:val="clear" w:color="auto" w:fill="FFFFFF"/>
+        </w:rPr>
+        <w:t>synchronous</w:t>
       </w:r>
       <w:proofErr w:type="spellEnd"/>
-      <w:proofErr w:type="gramStart"/>
-      <w:r>
-        <w:rPr>
-          <w:lang w:val="es-ES"/>
-        </w:rPr>
-        <w:t>..</w:t>
-      </w:r>
-      <w:proofErr w:type="gramEnd"/>
-    </w:p>
-    <w:p>
-      <w:pPr>
-        <w:rPr>
-          <w:lang w:val="es-ES"/>
-        </w:rPr>
-      </w:pPr>
-      <w:r>
-        <w:rPr>
-          <w:lang w:val="es-ES"/>
-        </w:rPr>
-        <w:t>Lenguaje de estilos: CSS</w:t>
-      </w:r>
-    </w:p>
-    <w:p>
-      <w:pPr>
-        <w:rPr>
-          <w:lang w:val="es-ES"/>
-        </w:rPr>
-      </w:pPr>
-      <w:r>
-        <w:rPr>
-          <w:lang w:val="es-ES"/>
-        </w:rPr>
-        <w:t>Framework de diseño</w:t>
-      </w:r>
-      <w:r>
-        <w:rPr>
-          <w:lang w:val="es-ES"/>
-        </w:rPr>
-        <w:t xml:space="preserve">: </w:t>
+      <w:r>
+        <w:rPr>
+          <w:rStyle w:val="apple-converted-space"/>
+          <w:rFonts w:ascii="Arial" w:hAnsi="Arial" w:cs="Arial"/>
+          <w:i/>
+          <w:iCs/>
+          <w:color w:val="222222"/>
+          <w:sz w:val="21"/>
+          <w:szCs w:val="21"/>
+          <w:shd w:val="clear" w:color="auto" w:fill="FFFFFF"/>
+        </w:rPr>
+        <w:t> </w:t>
       </w:r>
       <w:proofErr w:type="spellStart"/>
       <w:r>
         <w:rPr>
+          <w:rFonts w:ascii="Arial" w:hAnsi="Arial" w:cs="Arial"/>
+          <w:b/>
+          <w:bCs/>
+          <w:i/>
+          <w:iCs/>
+          <w:color w:val="222222"/>
+          <w:sz w:val="21"/>
+          <w:szCs w:val="21"/>
+          <w:shd w:val="clear" w:color="auto" w:fill="FFFFFF"/>
+        </w:rPr>
+        <w:t>J</w:t>
+      </w:r>
+      <w:r>
+        <w:rPr>
+          <w:rFonts w:ascii="Arial" w:hAnsi="Arial" w:cs="Arial"/>
+          <w:i/>
+          <w:iCs/>
+          <w:color w:val="222222"/>
+          <w:sz w:val="21"/>
+          <w:szCs w:val="21"/>
+          <w:shd w:val="clear" w:color="auto" w:fill="FFFFFF"/>
+        </w:rPr>
+        <w:t>avaScript</w:t>
+      </w:r>
+      <w:proofErr w:type="spellEnd"/>
+      <w:r>
+        <w:rPr>
+          <w:rStyle w:val="apple-converted-space"/>
+          <w:rFonts w:ascii="Arial" w:hAnsi="Arial" w:cs="Arial"/>
+          <w:i/>
+          <w:iCs/>
+          <w:color w:val="222222"/>
+          <w:sz w:val="21"/>
+          <w:szCs w:val="21"/>
+          <w:shd w:val="clear" w:color="auto" w:fill="FFFFFF"/>
+        </w:rPr>
+        <w:t> </w:t>
+      </w:r>
+      <w:proofErr w:type="spellStart"/>
+      <w:r>
+        <w:rPr>
+          <w:rFonts w:ascii="Arial" w:hAnsi="Arial" w:cs="Arial"/>
+          <w:b/>
+          <w:bCs/>
+          <w:i/>
+          <w:iCs/>
+          <w:color w:val="222222"/>
+          <w:sz w:val="21"/>
+          <w:szCs w:val="21"/>
+          <w:shd w:val="clear" w:color="auto" w:fill="FFFFFF"/>
+        </w:rPr>
+        <w:t>A</w:t>
+      </w:r>
+      <w:r>
+        <w:rPr>
+          <w:rFonts w:ascii="Arial" w:hAnsi="Arial" w:cs="Arial"/>
+          <w:i/>
+          <w:iCs/>
+          <w:color w:val="222222"/>
+          <w:sz w:val="21"/>
+          <w:szCs w:val="21"/>
+          <w:shd w:val="clear" w:color="auto" w:fill="FFFFFF"/>
+        </w:rPr>
+        <w:t>nd</w:t>
+      </w:r>
+      <w:proofErr w:type="spellEnd"/>
+      <w:r>
+        <w:rPr>
+          <w:rStyle w:val="apple-converted-space"/>
+          <w:rFonts w:ascii="Arial" w:hAnsi="Arial" w:cs="Arial"/>
+          <w:i/>
+          <w:iCs/>
+          <w:color w:val="222222"/>
+          <w:sz w:val="21"/>
+          <w:szCs w:val="21"/>
+          <w:shd w:val="clear" w:color="auto" w:fill="FFFFFF"/>
+        </w:rPr>
+        <w:t> </w:t>
+      </w:r>
+      <w:r>
+        <w:rPr>
+          <w:rFonts w:ascii="Arial" w:hAnsi="Arial" w:cs="Arial"/>
+          <w:b/>
+          <w:bCs/>
+          <w:i/>
+          <w:iCs/>
+          <w:color w:val="222222"/>
+          <w:sz w:val="21"/>
+          <w:szCs w:val="21"/>
+          <w:shd w:val="clear" w:color="auto" w:fill="FFFFFF"/>
+        </w:rPr>
+        <w:t>X</w:t>
+      </w:r>
+      <w:r>
+        <w:rPr>
+          <w:rFonts w:ascii="Arial" w:hAnsi="Arial" w:cs="Arial"/>
+          <w:i/>
+          <w:iCs/>
+          <w:color w:val="222222"/>
+          <w:sz w:val="21"/>
+          <w:szCs w:val="21"/>
+          <w:shd w:val="clear" w:color="auto" w:fill="FFFFFF"/>
+        </w:rPr>
+        <w:t>ML</w:t>
+      </w:r>
+      <w:r>
+        <w:rPr>
+          <w:lang w:val="es-ES"/>
+        </w:rPr>
+        <w:t xml:space="preserve">) como técnica de desarrollo web asíncrona </w:t>
+      </w:r>
+      <w:r>
+        <w:rPr>
+          <w:lang w:val="es-ES"/>
+        </w:rPr>
+        <w:t>con el servidor</w:t>
+      </w:r>
+    </w:p>
+    <w:p>
+      <w:pPr>
+        <w:pStyle w:val="Prrafodelista"/>
+        <w:numPr>
+          <w:ilvl w:val="0"/>
+          <w:numId w:val="1"/>
+        </w:numPr>
+        <w:rPr>
+          <w:lang w:val="es-ES"/>
+        </w:rPr>
+      </w:pPr>
+      <w:r>
+        <w:rPr>
+          <w:lang w:val="es-ES"/>
+        </w:rPr>
+        <w:t xml:space="preserve">De </w:t>
+      </w:r>
+      <w:r>
+        <w:rPr>
+          <w:lang w:val="es-ES"/>
+        </w:rPr>
+        <w:t xml:space="preserve">lenguaje de diseño gráfico Hojas de estilo en cascada (CSS 3) </w:t>
+      </w:r>
+    </w:p>
+    <w:p>
+      <w:pPr>
+        <w:pStyle w:val="Prrafodelista"/>
+        <w:numPr>
+          <w:ilvl w:val="0"/>
+          <w:numId w:val="1"/>
+        </w:numPr>
+        <w:rPr>
+          <w:lang w:val="es-ES"/>
+        </w:rPr>
+      </w:pPr>
+      <w:r>
+        <w:rPr>
+          <w:lang w:val="es-ES"/>
+        </w:rPr>
+        <w:t xml:space="preserve">De </w:t>
+      </w:r>
+      <w:proofErr w:type="spellStart"/>
+      <w:r>
+        <w:rPr>
+          <w:lang w:val="es-ES"/>
+        </w:rPr>
+        <w:t>framework</w:t>
+      </w:r>
+      <w:proofErr w:type="spellEnd"/>
+      <w:r>
+        <w:rPr>
+          <w:lang w:val="es-ES"/>
+        </w:rPr>
+        <w:t xml:space="preserve"> hemos empleado </w:t>
+      </w:r>
+      <w:proofErr w:type="spellStart"/>
+      <w:r>
+        <w:rPr>
           <w:lang w:val="es-ES"/>
         </w:rPr>
         <w:t>bootstrap</w:t>
       </w:r>
       <w:proofErr w:type="spellEnd"/>
-    </w:p>
-    <w:p>
-      <w:pPr>
-        <w:rPr>
-          <w:lang w:val="es-ES"/>
-        </w:rPr>
-      </w:pPr>
-      <w:proofErr w:type="spellStart"/>
-      <w:r>
-        <w:rPr>
-          <w:lang w:val="es-ES"/>
-        </w:rPr>
-        <w:t>Tecnica</w:t>
-      </w:r>
-      <w:proofErr w:type="spellEnd"/>
-      <w:r>
-        <w:rPr>
-          <w:lang w:val="es-ES"/>
-        </w:rPr>
-        <w:t xml:space="preserve"> de programación: AJAX</w:t>
-      </w:r>
-    </w:p>
-    <w:p>
-      <w:pPr>
-        <w:rPr>
-          <w:lang w:val="es-ES"/>
-        </w:rPr>
-      </w:pPr>
-    </w:p>
-    <w:p>
-      <w:pPr>
-        <w:rPr>
-          <w:lang w:val="es-ES"/>
-        </w:rPr>
-      </w:pPr>
-      <w:r>
-        <w:rPr>
-          <w:lang w:val="es-ES"/>
-        </w:rPr>
-        <w:t xml:space="preserve">En un principio queríamos utilizar </w:t>
-      </w:r>
-      <w:r>
-        <w:rPr>
-          <w:lang w:val="es-ES"/>
-        </w:rPr>
-        <w:t>para desarrollar la app web en</w:t>
-      </w:r>
-      <w:r>
-        <w:rPr>
-          <w:lang w:val="es-ES"/>
-        </w:rPr>
-        <w:t xml:space="preserve"> lenguaje de programación </w:t>
-      </w:r>
-      <w:proofErr w:type="spellStart"/>
-      <w:r>
-        <w:rPr>
-          <w:lang w:val="es-ES"/>
-        </w:rPr>
-        <w:t>php</w:t>
-      </w:r>
-      <w:r>
-        <w:rPr>
-          <w:lang w:val="es-ES"/>
-        </w:rPr>
-        <w:t>orientado</w:t>
-      </w:r>
-      <w:proofErr w:type="spellEnd"/>
-      <w:r>
-        <w:rPr>
-          <w:lang w:val="es-ES"/>
-        </w:rPr>
-        <w:t xml:space="preserve"> a objetos utilizando el </w:t>
-      </w:r>
-      <w:proofErr w:type="spellStart"/>
-      <w:r>
-        <w:rPr>
-          <w:lang w:val="es-ES"/>
-        </w:rPr>
-        <w:t>frameworklaravel</w:t>
-      </w:r>
-      <w:proofErr w:type="spellEnd"/>
-      <w:r>
-        <w:rPr>
-          <w:lang w:val="es-ES"/>
-        </w:rPr>
-        <w:t>.</w:t>
-      </w:r>
-    </w:p>
-    <w:p>
-      <w:pPr>
-        <w:rPr>
-          <w:lang w:val="es-ES"/>
-        </w:rPr>
-      </w:pPr>
-      <w:r>
-        <w:rPr>
-          <w:lang w:val="es-ES"/>
-        </w:rPr>
-        <w:t xml:space="preserve">Pero por falta de tiempo para poder aprender cómo trabajar con este </w:t>
-      </w:r>
-      <w:proofErr w:type="spellStart"/>
-      <w:r>
-        <w:rPr>
-          <w:lang w:val="es-ES"/>
-        </w:rPr>
-        <w:t>framework</w:t>
-      </w:r>
-      <w:proofErr w:type="spellEnd"/>
-      <w:r>
-        <w:rPr>
-          <w:lang w:val="es-ES"/>
-        </w:rPr>
-        <w:t>, decidimos que lo mejor para el proyecto era trabajar solamente utilizando programación orientada a objetos usando el patrón de diseño “modelo-vista-controlador”.</w:t>
-      </w:r>
-    </w:p>
-    <w:p>
-      <w:pPr>
-        <w:rPr>
-          <w:lang w:val="es-ES"/>
-        </w:rPr>
-      </w:pPr>
-      <w:r>
-        <w:rPr>
-          <w:lang w:val="es-ES"/>
-        </w:rPr>
-        <w:t>El patrón de diseño de software modelo vista controlador tiene como objetivo separar la lógica de la aplicación y los datos de la interfaz de usuario. Los puntos fuertes del patrón MVC es la reutilización de código y la separación de conceptos y gracias a estas características facilitan la tarea de desarrollar aplicaciones en cualquier lenguaje de programación.</w:t>
-      </w:r>
     </w:p>
     <w:p>
       <w:pPr>
@@ -329,8 +714,128 @@
 </w:document>
 </file>
 
+<file path=word/numbering.xml><?xml version="1.0" encoding="utf-8"?>
+<w:numbering xmlns:wpc="http://schemas.microsoft.com/office/word/2010/wordprocessingCanvas" xmlns:cx="http://schemas.microsoft.com/office/drawing/2014/chartex" xmlns:mc="http://schemas.openxmlformats.org/markup-compatibility/2006" xmlns:o="urn:schemas-microsoft-com:office:office" xmlns:r="http://schemas.openxmlformats.org/officeDocument/2006/relationships" xmlns:m="http://schemas.openxmlformats.org/officeDocument/2006/math" xmlns:v="urn:schemas-microsoft-com:vml" xmlns:wp14="http://schemas.microsoft.com/office/word/2010/wordprocessingDrawing" xmlns:wp="http://schemas.openxmlformats.org/drawingml/2006/wordprocessingDrawing" xmlns:w10="urn:schemas-microsoft-com:office:word" xmlns:w="http://schemas.openxmlformats.org/wordprocessingml/2006/main" xmlns:w14="http://schemas.microsoft.com/office/word/2010/wordml" xmlns:w15="http://schemas.microsoft.com/office/word/2012/wordml" xmlns:w16se="http://schemas.microsoft.com/office/word/2015/wordml/symex" xmlns:wpg="http://schemas.microsoft.com/office/word/2010/wordprocessingGroup" xmlns:wpi="http://schemas.microsoft.com/office/word/2010/wordprocessingInk" xmlns:wne="http://schemas.microsoft.com/office/word/2006/wordml" xmlns:wps="http://schemas.microsoft.com/office/word/2010/wordprocessingShape" mc:Ignorable="w14 w15 w16se wp14">
+  <w:abstractNum w:abstractNumId="0" w15:restartNumberingAfterBreak="0">
+    <w:nsid w:val="2EB33643"/>
+    <w:multiLevelType w:val="hybridMultilevel"/>
+    <w:tmpl w:val="A896F712"/>
+    <w:lvl w:ilvl="0" w:tplc="8E5CE102">
+      <w:numFmt w:val="bullet"/>
+      <w:lvlText w:val=""/>
+      <w:lvlJc w:val="left"/>
+      <w:pPr>
+        <w:ind w:left="720" w:hanging="360"/>
+      </w:pPr>
+      <w:rPr>
+        <w:rFonts w:ascii="Symbol" w:eastAsiaTheme="minorHAnsi" w:hAnsi="Symbol" w:cstheme="minorBidi" w:hint="default"/>
+      </w:rPr>
+    </w:lvl>
+    <w:lvl w:ilvl="1" w:tplc="04030003" w:tentative="1">
+      <w:start w:val="1"/>
+      <w:numFmt w:val="bullet"/>
+      <w:lvlText w:val="o"/>
+      <w:lvlJc w:val="left"/>
+      <w:pPr>
+        <w:ind w:left="1440" w:hanging="360"/>
+      </w:pPr>
+      <w:rPr>
+        <w:rFonts w:ascii="Courier New" w:hAnsi="Courier New" w:cs="Courier New" w:hint="default"/>
+      </w:rPr>
+    </w:lvl>
+    <w:lvl w:ilvl="2" w:tplc="04030005" w:tentative="1">
+      <w:start w:val="1"/>
+      <w:numFmt w:val="bullet"/>
+      <w:lvlText w:val=""/>
+      <w:lvlJc w:val="left"/>
+      <w:pPr>
+        <w:ind w:left="2160" w:hanging="360"/>
+      </w:pPr>
+      <w:rPr>
+        <w:rFonts w:ascii="Wingdings" w:hAnsi="Wingdings" w:hint="default"/>
+      </w:rPr>
+    </w:lvl>
+    <w:lvl w:ilvl="3" w:tplc="04030001" w:tentative="1">
+      <w:start w:val="1"/>
+      <w:numFmt w:val="bullet"/>
+      <w:lvlText w:val=""/>
+      <w:lvlJc w:val="left"/>
+      <w:pPr>
+        <w:ind w:left="2880" w:hanging="360"/>
+      </w:pPr>
+      <w:rPr>
+        <w:rFonts w:ascii="Symbol" w:hAnsi="Symbol" w:hint="default"/>
+      </w:rPr>
+    </w:lvl>
+    <w:lvl w:ilvl="4" w:tplc="04030003" w:tentative="1">
+      <w:start w:val="1"/>
+      <w:numFmt w:val="bullet"/>
+      <w:lvlText w:val="o"/>
+      <w:lvlJc w:val="left"/>
+      <w:pPr>
+        <w:ind w:left="3600" w:hanging="360"/>
+      </w:pPr>
+      <w:rPr>
+        <w:rFonts w:ascii="Courier New" w:hAnsi="Courier New" w:cs="Courier New" w:hint="default"/>
+      </w:rPr>
+    </w:lvl>
+    <w:lvl w:ilvl="5" w:tplc="04030005" w:tentative="1">
+      <w:start w:val="1"/>
+      <w:numFmt w:val="bullet"/>
+      <w:lvlText w:val=""/>
+      <w:lvlJc w:val="left"/>
+      <w:pPr>
+        <w:ind w:left="4320" w:hanging="360"/>
+      </w:pPr>
+      <w:rPr>
+        <w:rFonts w:ascii="Wingdings" w:hAnsi="Wingdings" w:hint="default"/>
+      </w:rPr>
+    </w:lvl>
+    <w:lvl w:ilvl="6" w:tplc="04030001" w:tentative="1">
+      <w:start w:val="1"/>
+      <w:numFmt w:val="bullet"/>
+      <w:lvlText w:val=""/>
+      <w:lvlJc w:val="left"/>
+      <w:pPr>
+        <w:ind w:left="5040" w:hanging="360"/>
+      </w:pPr>
+      <w:rPr>
+        <w:rFonts w:ascii="Symbol" w:hAnsi="Symbol" w:hint="default"/>
+      </w:rPr>
+    </w:lvl>
+    <w:lvl w:ilvl="7" w:tplc="04030003" w:tentative="1">
+      <w:start w:val="1"/>
+      <w:numFmt w:val="bullet"/>
+      <w:lvlText w:val="o"/>
+      <w:lvlJc w:val="left"/>
+      <w:pPr>
+        <w:ind w:left="5760" w:hanging="360"/>
+      </w:pPr>
+      <w:rPr>
+        <w:rFonts w:ascii="Courier New" w:hAnsi="Courier New" w:cs="Courier New" w:hint="default"/>
+      </w:rPr>
+    </w:lvl>
+    <w:lvl w:ilvl="8" w:tplc="04030005" w:tentative="1">
+      <w:start w:val="1"/>
+      <w:numFmt w:val="bullet"/>
+      <w:lvlText w:val=""/>
+      <w:lvlJc w:val="left"/>
+      <w:pPr>
+        <w:ind w:left="6480" w:hanging="360"/>
+      </w:pPr>
+      <w:rPr>
+        <w:rFonts w:ascii="Wingdings" w:hAnsi="Wingdings" w:hint="default"/>
+      </w:rPr>
+    </w:lvl>
+  </w:abstractNum>
+  <w:num w:numId="1">
+    <w:abstractNumId w:val="0"/>
+  </w:num>
+</w:numbering>
+</file>
+
 <file path=word/styles.xml><?xml version="1.0" encoding="utf-8"?>
-<w:styles xmlns:r="http://schemas.openxmlformats.org/officeDocument/2006/relationships" xmlns:w="http://schemas.openxmlformats.org/wordprocessingml/2006/main">
+<w:styles xmlns:mc="http://schemas.openxmlformats.org/markup-compatibility/2006" xmlns:r="http://schemas.openxmlformats.org/officeDocument/2006/relationships" xmlns:w="http://schemas.openxmlformats.org/wordprocessingml/2006/main" xmlns:w14="http://schemas.microsoft.com/office/word/2010/wordml" xmlns:w15="http://schemas.microsoft.com/office/word/2012/wordml" xmlns:w16se="http://schemas.microsoft.com/office/word/2015/wordml/symex" mc:Ignorable="w14 w15 w16se">
   <w:docDefaults>
     <w:rPrDefault>
       <w:rPr>
@@ -346,144 +851,378 @@
       </w:pPr>
     </w:pPrDefault>
   </w:docDefaults>
-  <w:latentStyles w:defLockedState="0" w:defUIPriority="99" w:defSemiHidden="1" w:defUnhideWhenUsed="1" w:defQFormat="0" w:count="267">
-    <w:lsdException w:name="Normal" w:semiHidden="0" w:uiPriority="0" w:unhideWhenUsed="0" w:qFormat="1"/>
-    <w:lsdException w:name="heading 1" w:semiHidden="0" w:uiPriority="9" w:unhideWhenUsed="0" w:qFormat="1"/>
-    <w:lsdException w:name="heading 2" w:uiPriority="9" w:qFormat="1"/>
-    <w:lsdException w:name="heading 3" w:uiPriority="9" w:qFormat="1"/>
-    <w:lsdException w:name="heading 4" w:uiPriority="9" w:qFormat="1"/>
-    <w:lsdException w:name="heading 5" w:uiPriority="9" w:qFormat="1"/>
-    <w:lsdException w:name="heading 6" w:uiPriority="9" w:qFormat="1"/>
-    <w:lsdException w:name="heading 7" w:uiPriority="9" w:qFormat="1"/>
-    <w:lsdException w:name="heading 8" w:uiPriority="9" w:qFormat="1"/>
-    <w:lsdException w:name="heading 9" w:uiPriority="9" w:qFormat="1"/>
-    <w:lsdException w:name="toc 1" w:uiPriority="39"/>
-    <w:lsdException w:name="toc 2" w:uiPriority="39"/>
-    <w:lsdException w:name="toc 3" w:uiPriority="39"/>
-    <w:lsdException w:name="toc 4" w:uiPriority="39"/>
-    <w:lsdException w:name="toc 5" w:uiPriority="39"/>
-    <w:lsdException w:name="toc 6" w:uiPriority="39"/>
-    <w:lsdException w:name="toc 7" w:uiPriority="39"/>
-    <w:lsdException w:name="toc 8" w:uiPriority="39"/>
-    <w:lsdException w:name="toc 9" w:uiPriority="39"/>
-    <w:lsdException w:name="caption" w:uiPriority="35" w:qFormat="1"/>
-    <w:lsdException w:name="Title" w:semiHidden="0" w:uiPriority="10" w:unhideWhenUsed="0" w:qFormat="1"/>
-    <w:lsdException w:name="Default Paragraph Font" w:uiPriority="1"/>
-    <w:lsdException w:name="Subtitle" w:semiHidden="0" w:uiPriority="11" w:unhideWhenUsed="0" w:qFormat="1"/>
-    <w:lsdException w:name="Strong" w:semiHidden="0" w:uiPriority="22" w:unhideWhenUsed="0" w:qFormat="1"/>
-    <w:lsdException w:name="Emphasis" w:semiHidden="0" w:uiPriority="20" w:unhideWhenUsed="0" w:qFormat="1"/>
-    <w:lsdException w:name="Table Grid" w:semiHidden="0" w:uiPriority="39" w:unhideWhenUsed="0"/>
-    <w:lsdException w:name="Placeholder Text" w:unhideWhenUsed="0"/>
-    <w:lsdException w:name="No Spacing" w:semiHidden="0" w:uiPriority="1" w:unhideWhenUsed="0" w:qFormat="1"/>
-    <w:lsdException w:name="Light Shading" w:semiHidden="0" w:uiPriority="60" w:unhideWhenUsed="0"/>
-    <w:lsdException w:name="Light List" w:semiHidden="0" w:uiPriority="61" w:unhideWhenUsed="0"/>
-    <w:lsdException w:name="Light Grid" w:semiHidden="0" w:uiPriority="62" w:unhideWhenUsed="0"/>
-    <w:lsdException w:name="Medium Shading 1" w:semiHidden="0" w:uiPriority="63" w:unhideWhenUsed="0"/>
-    <w:lsdException w:name="Medium Shading 2" w:semiHidden="0" w:uiPriority="64" w:unhideWhenUsed="0"/>
-    <w:lsdException w:name="Medium List 1" w:semiHidden="0" w:uiPriority="65" w:unhideWhenUsed="0"/>
-    <w:lsdException w:name="Medium List 2" w:semiHidden="0" w:uiPriority="66" w:unhideWhenUsed="0"/>
-    <w:lsdException w:name="Medium Grid 1" w:semiHidden="0" w:uiPriority="67" w:unhideWhenUsed="0"/>
-    <w:lsdException w:name="Medium Grid 2" w:semiHidden="0" w:uiPriority="68" w:unhideWhenUsed="0"/>
-    <w:lsdException w:name="Medium Grid 3" w:semiHidden="0" w:uiPriority="69" w:unhideWhenUsed="0"/>
-    <w:lsdException w:name="Dark List" w:semiHidden="0" w:uiPriority="70" w:unhideWhenUsed="0"/>
-    <w:lsdException w:name="Colorful Shading" w:semiHidden="0" w:uiPriority="71" w:unhideWhenUsed="0"/>
-    <w:lsdException w:name="Colorful List" w:semiHidden="0" w:uiPriority="72" w:unhideWhenUsed="0"/>
-    <w:lsdException w:name="Colorful Grid" w:semiHidden="0" w:uiPriority="73" w:unhideWhenUsed="0"/>
-    <w:lsdException w:name="Light Shading Accent 1" w:semiHidden="0" w:uiPriority="60" w:unhideWhenUsed="0"/>
-    <w:lsdException w:name="Light List Accent 1" w:semiHidden="0" w:uiPriority="61" w:unhideWhenUsed="0"/>
-    <w:lsdException w:name="Light Grid Accent 1" w:semiHidden="0" w:uiPriority="62" w:unhideWhenUsed="0"/>
-    <w:lsdException w:name="Medium Shading 1 Accent 1" w:semiHidden="0" w:uiPriority="63" w:unhideWhenUsed="0"/>
-    <w:lsdException w:name="Medium Shading 2 Accent 1" w:semiHidden="0" w:uiPriority="64" w:unhideWhenUsed="0"/>
-    <w:lsdException w:name="Medium List 1 Accent 1" w:semiHidden="0" w:uiPriority="65" w:unhideWhenUsed="0"/>
-    <w:lsdException w:name="Revision" w:unhideWhenUsed="0"/>
-    <w:lsdException w:name="List Paragraph" w:semiHidden="0" w:uiPriority="34" w:unhideWhenUsed="0" w:qFormat="1"/>
-    <w:lsdException w:name="Quote" w:semiHidden="0" w:uiPriority="29" w:unhideWhenUsed="0" w:qFormat="1"/>
-    <w:lsdException w:name="Intense Quote" w:semiHidden="0" w:uiPriority="30" w:unhideWhenUsed="0" w:qFormat="1"/>
-    <w:lsdException w:name="Medium List 2 Accent 1" w:semiHidden="0" w:uiPriority="66" w:unhideWhenUsed="0"/>
-    <w:lsdException w:name="Medium Grid 1 Accent 1" w:semiHidden="0" w:uiPriority="67" w:unhideWhenUsed="0"/>
-    <w:lsdException w:name="Medium Grid 2 Accent 1" w:semiHidden="0" w:uiPriority="68" w:unhideWhenUsed="0"/>
-    <w:lsdException w:name="Medium Grid 3 Accent 1" w:semiHidden="0" w:uiPriority="69" w:unhideWhenUsed="0"/>
-    <w:lsdException w:name="Dark List Accent 1" w:semiHidden="0" w:uiPriority="70" w:unhideWhenUsed="0"/>
-    <w:lsdException w:name="Colorful Shading Accent 1" w:semiHidden="0" w:uiPriority="71" w:unhideWhenUsed="0"/>
-    <w:lsdException w:name="Colorful List Accent 1" w:semiHidden="0" w:uiPriority="72" w:unhideWhenUsed="0"/>
-    <w:lsdException w:name="Colorful Grid Accent 1" w:semiHidden="0" w:uiPriority="73" w:unhideWhenUsed="0"/>
-    <w:lsdException w:name="Light Shading Accent 2" w:semiHidden="0" w:uiPriority="60" w:unhideWhenUsed="0"/>
-    <w:lsdException w:name="Light List Accent 2" w:semiHidden="0" w:uiPriority="61" w:unhideWhenUsed="0"/>
-    <w:lsdException w:name="Light Grid Accent 2" w:semiHidden="0" w:uiPriority="62" w:unhideWhenUsed="0"/>
-    <w:lsdException w:name="Medium Shading 1 Accent 2" w:semiHidden="0" w:uiPriority="63" w:unhideWhenUsed="0"/>
-    <w:lsdException w:name="Medium Shading 2 Accent 2" w:semiHidden="0" w:uiPriority="64" w:unhideWhenUsed="0"/>
-    <w:lsdException w:name="Medium List 1 Accent 2" w:semiHidden="0" w:uiPriority="65" w:unhideWhenUsed="0"/>
-    <w:lsdException w:name="Medium List 2 Accent 2" w:semiHidden="0" w:uiPriority="66" w:unhideWhenUsed="0"/>
-    <w:lsdException w:name="Medium Grid 1 Accent 2" w:semiHidden="0" w:uiPriority="67" w:unhideWhenUsed="0"/>
-    <w:lsdException w:name="Medium Grid 2 Accent 2" w:semiHidden="0" w:uiPriority="68" w:unhideWhenUsed="0"/>
-    <w:lsdException w:name="Medium Grid 3 Accent 2" w:semiHidden="0" w:uiPriority="69" w:unhideWhenUsed="0"/>
-    <w:lsdException w:name="Dark List Accent 2" w:semiHidden="0" w:uiPriority="70" w:unhideWhenUsed="0"/>
-    <w:lsdException w:name="Colorful Shading Accent 2" w:semiHidden="0" w:uiPriority="71" w:unhideWhenUsed="0"/>
-    <w:lsdException w:name="Colorful List Accent 2" w:semiHidden="0" w:uiPriority="72" w:unhideWhenUsed="0"/>
-    <w:lsdException w:name="Colorful Grid Accent 2" w:semiHidden="0" w:uiPriority="73" w:unhideWhenUsed="0"/>
-    <w:lsdException w:name="Light Shading Accent 3" w:semiHidden="0" w:uiPriority="60" w:unhideWhenUsed="0"/>
-    <w:lsdException w:name="Light List Accent 3" w:semiHidden="0" w:uiPriority="61" w:unhideWhenUsed="0"/>
-    <w:lsdException w:name="Light Grid Accent 3" w:semiHidden="0" w:uiPriority="62" w:unhideWhenUsed="0"/>
-    <w:lsdException w:name="Medium Shading 1 Accent 3" w:semiHidden="0" w:uiPriority="63" w:unhideWhenUsed="0"/>
-    <w:lsdException w:name="Medium Shading 2 Accent 3" w:semiHidden="0" w:uiPriority="64" w:unhideWhenUsed="0"/>
-    <w:lsdException w:name="Medium List 1 Accent 3" w:semiHidden="0" w:uiPriority="65" w:unhideWhenUsed="0"/>
-    <w:lsdException w:name="Medium List 2 Accent 3" w:semiHidden="0" w:uiPriority="66" w:unhideWhenUsed="0"/>
-    <w:lsdException w:name="Medium Grid 1 Accent 3" w:semiHidden="0" w:uiPriority="67" w:unhideWhenUsed="0"/>
-    <w:lsdException w:name="Medium Grid 2 Accent 3" w:semiHidden="0" w:uiPriority="68" w:unhideWhenUsed="0"/>
-    <w:lsdException w:name="Medium Grid 3 Accent 3" w:semiHidden="0" w:uiPriority="69" w:unhideWhenUsed="0"/>
-    <w:lsdException w:name="Dark List Accent 3" w:semiHidden="0" w:uiPriority="70" w:unhideWhenUsed="0"/>
-    <w:lsdException w:name="Colorful Shading Accent 3" w:semiHidden="0" w:uiPriority="71" w:unhideWhenUsed="0"/>
-    <w:lsdException w:name="Colorful List Accent 3" w:semiHidden="0" w:uiPriority="72" w:unhideWhenUsed="0"/>
-    <w:lsdException w:name="Colorful Grid Accent 3" w:semiHidden="0" w:uiPriority="73" w:unhideWhenUsed="0"/>
-    <w:lsdException w:name="Light Shading Accent 4" w:semiHidden="0" w:uiPriority="60" w:unhideWhenUsed="0"/>
-    <w:lsdException w:name="Light List Accent 4" w:semiHidden="0" w:uiPriority="61" w:unhideWhenUsed="0"/>
-    <w:lsdException w:name="Light Grid Accent 4" w:semiHidden="0" w:uiPriority="62" w:unhideWhenUsed="0"/>
-    <w:lsdException w:name="Medium Shading 1 Accent 4" w:semiHidden="0" w:uiPriority="63" w:unhideWhenUsed="0"/>
-    <w:lsdException w:name="Medium Shading 2 Accent 4" w:semiHidden="0" w:uiPriority="64" w:unhideWhenUsed="0"/>
-    <w:lsdException w:name="Medium List 1 Accent 4" w:semiHidden="0" w:uiPriority="65" w:unhideWhenUsed="0"/>
-    <w:lsdException w:name="Medium List 2 Accent 4" w:semiHidden="0" w:uiPriority="66" w:unhideWhenUsed="0"/>
-    <w:lsdException w:name="Medium Grid 1 Accent 4" w:semiHidden="0" w:uiPriority="67" w:unhideWhenUsed="0"/>
-    <w:lsdException w:name="Medium Grid 2 Accent 4" w:semiHidden="0" w:uiPriority="68" w:unhideWhenUsed="0"/>
-    <w:lsdException w:name="Medium Grid 3 Accent 4" w:semiHidden="0" w:uiPriority="69" w:unhideWhenUsed="0"/>
-    <w:lsdException w:name="Dark List Accent 4" w:semiHidden="0" w:uiPriority="70" w:unhideWhenUsed="0"/>
-    <w:lsdException w:name="Colorful Shading Accent 4" w:semiHidden="0" w:uiPriority="71" w:unhideWhenUsed="0"/>
-    <w:lsdException w:name="Colorful List Accent 4" w:semiHidden="0" w:uiPriority="72" w:unhideWhenUsed="0"/>
-    <w:lsdException w:name="Colorful Grid Accent 4" w:semiHidden="0" w:uiPriority="73" w:unhideWhenUsed="0"/>
-    <w:lsdException w:name="Light Shading Accent 5" w:semiHidden="0" w:uiPriority="60" w:unhideWhenUsed="0"/>
-    <w:lsdException w:name="Light List Accent 5" w:semiHidden="0" w:uiPriority="61" w:unhideWhenUsed="0"/>
-    <w:lsdException w:name="Light Grid Accent 5" w:semiHidden="0" w:uiPriority="62" w:unhideWhenUsed="0"/>
-    <w:lsdException w:name="Medium Shading 1 Accent 5" w:semiHidden="0" w:uiPriority="63" w:unhideWhenUsed="0"/>
-    <w:lsdException w:name="Medium Shading 2 Accent 5" w:semiHidden="0" w:uiPriority="64" w:unhideWhenUsed="0"/>
-    <w:lsdException w:name="Medium List 1 Accent 5" w:semiHidden="0" w:uiPriority="65" w:unhideWhenUsed="0"/>
-    <w:lsdException w:name="Medium List 2 Accent 5" w:semiHidden="0" w:uiPriority="66" w:unhideWhenUsed="0"/>
-    <w:lsdException w:name="Medium Grid 1 Accent 5" w:semiHidden="0" w:uiPriority="67" w:unhideWhenUsed="0"/>
-    <w:lsdException w:name="Medium Grid 2 Accent 5" w:semiHidden="0" w:uiPriority="68" w:unhideWhenUsed="0"/>
-    <w:lsdException w:name="Medium Grid 3 Accent 5" w:semiHidden="0" w:uiPriority="69" w:unhideWhenUsed="0"/>
-    <w:lsdException w:name="Dark List Accent 5" w:semiHidden="0" w:uiPriority="70" w:unhideWhenUsed="0"/>
-    <w:lsdException w:name="Colorful Shading Accent 5" w:semiHidden="0" w:uiPriority="71" w:unhideWhenUsed="0"/>
-    <w:lsdException w:name="Colorful List Accent 5" w:semiHidden="0" w:uiPriority="72" w:unhideWhenUsed="0"/>
-    <w:lsdException w:name="Colorful Grid Accent 5" w:semiHidden="0" w:uiPriority="73" w:unhideWhenUsed="0"/>
-    <w:lsdException w:name="Light Shading Accent 6" w:semiHidden="0" w:uiPriority="60" w:unhideWhenUsed="0"/>
-    <w:lsdException w:name="Light List Accent 6" w:semiHidden="0" w:uiPriority="61" w:unhideWhenUsed="0"/>
-    <w:lsdException w:name="Light Grid Accent 6" w:semiHidden="0" w:uiPriority="62" w:unhideWhenUsed="0"/>
-    <w:lsdException w:name="Medium Shading 1 Accent 6" w:semiHidden="0" w:uiPriority="63" w:unhideWhenUsed="0"/>
-    <w:lsdException w:name="Medium Shading 2 Accent 6" w:semiHidden="0" w:uiPriority="64" w:unhideWhenUsed="0"/>
-    <w:lsdException w:name="Medium List 1 Accent 6" w:semiHidden="0" w:uiPriority="65" w:unhideWhenUsed="0"/>
-    <w:lsdException w:name="Medium List 2 Accent 6" w:semiHidden="0" w:uiPriority="66" w:unhideWhenUsed="0"/>
-    <w:lsdException w:name="Medium Grid 1 Accent 6" w:semiHidden="0" w:uiPriority="67" w:unhideWhenUsed="0"/>
-    <w:lsdException w:name="Medium Grid 2 Accent 6" w:semiHidden="0" w:uiPriority="68" w:unhideWhenUsed="0"/>
-    <w:lsdException w:name="Medium Grid 3 Accent 6" w:semiHidden="0" w:uiPriority="69" w:unhideWhenUsed="0"/>
-    <w:lsdException w:name="Dark List Accent 6" w:semiHidden="0" w:uiPriority="70" w:unhideWhenUsed="0"/>
-    <w:lsdException w:name="Colorful Shading Accent 6" w:semiHidden="0" w:uiPriority="71" w:unhideWhenUsed="0"/>
-    <w:lsdException w:name="Colorful List Accent 6" w:semiHidden="0" w:uiPriority="72" w:unhideWhenUsed="0"/>
-    <w:lsdException w:name="Colorful Grid Accent 6" w:semiHidden="0" w:uiPriority="73" w:unhideWhenUsed="0"/>
-    <w:lsdException w:name="Subtle Emphasis" w:semiHidden="0" w:uiPriority="19" w:unhideWhenUsed="0" w:qFormat="1"/>
-    <w:lsdException w:name="Intense Emphasis" w:semiHidden="0" w:uiPriority="21" w:unhideWhenUsed="0" w:qFormat="1"/>
-    <w:lsdException w:name="Subtle Reference" w:semiHidden="0" w:uiPriority="31" w:unhideWhenUsed="0" w:qFormat="1"/>
-    <w:lsdException w:name="Intense Reference" w:semiHidden="0" w:uiPriority="32" w:unhideWhenUsed="0" w:qFormat="1"/>
-    <w:lsdException w:name="Book Title" w:semiHidden="0" w:uiPriority="33" w:unhideWhenUsed="0" w:qFormat="1"/>
-    <w:lsdException w:name="Bibliography" w:uiPriority="37"/>
-    <w:lsdException w:name="TOC Heading" w:uiPriority="39" w:qFormat="1"/>
+  <w:latentStyles w:defLockedState="0" w:defUIPriority="99" w:defSemiHidden="0" w:defUnhideWhenUsed="0" w:defQFormat="0" w:count="371">
+    <w:lsdException w:name="Normal" w:uiPriority="0" w:qFormat="1"/>
+    <w:lsdException w:name="heading 1" w:uiPriority="9" w:qFormat="1"/>
+    <w:lsdException w:name="heading 2" w:semiHidden="1" w:uiPriority="9" w:unhideWhenUsed="1" w:qFormat="1"/>
+    <w:lsdException w:name="heading 3" w:semiHidden="1" w:uiPriority="9" w:unhideWhenUsed="1" w:qFormat="1"/>
+    <w:lsdException w:name="heading 4" w:semiHidden="1" w:uiPriority="9" w:unhideWhenUsed="1" w:qFormat="1"/>
+    <w:lsdException w:name="heading 5" w:semiHidden="1" w:uiPriority="9" w:unhideWhenUsed="1" w:qFormat="1"/>
+    <w:lsdException w:name="heading 6" w:semiHidden="1" w:uiPriority="9" w:unhideWhenUsed="1" w:qFormat="1"/>
+    <w:lsdException w:name="heading 7" w:semiHidden="1" w:uiPriority="9" w:unhideWhenUsed="1" w:qFormat="1"/>
+    <w:lsdException w:name="heading 8" w:semiHidden="1" w:uiPriority="9" w:unhideWhenUsed="1" w:qFormat="1"/>
+    <w:lsdException w:name="heading 9" w:semiHidden="1" w:uiPriority="9" w:unhideWhenUsed="1" w:qFormat="1"/>
+    <w:lsdException w:name="index 1" w:semiHidden="1" w:unhideWhenUsed="1"/>
+    <w:lsdException w:name="index 2" w:semiHidden="1" w:unhideWhenUsed="1"/>
+    <w:lsdException w:name="index 3" w:semiHidden="1" w:unhideWhenUsed="1"/>
+    <w:lsdException w:name="index 4" w:semiHidden="1" w:unhideWhenUsed="1"/>
+    <w:lsdException w:name="index 5" w:semiHidden="1" w:unhideWhenUsed="1"/>
+    <w:lsdException w:name="index 6" w:semiHidden="1" w:unhideWhenUsed="1"/>
+    <w:lsdException w:name="index 7" w:semiHidden="1" w:unhideWhenUsed="1"/>
+    <w:lsdException w:name="index 8" w:semiHidden="1" w:unhideWhenUsed="1"/>
+    <w:lsdException w:name="index 9" w:semiHidden="1" w:unhideWhenUsed="1"/>
+    <w:lsdException w:name="toc 1" w:semiHidden="1" w:uiPriority="39" w:unhideWhenUsed="1"/>
+    <w:lsdException w:name="toc 2" w:semiHidden="1" w:uiPriority="39" w:unhideWhenUsed="1"/>
+    <w:lsdException w:name="toc 3" w:semiHidden="1" w:uiPriority="39" w:unhideWhenUsed="1"/>
+    <w:lsdException w:name="toc 4" w:semiHidden="1" w:uiPriority="39" w:unhideWhenUsed="1"/>
+    <w:lsdException w:name="toc 5" w:semiHidden="1" w:uiPriority="39" w:unhideWhenUsed="1"/>
+    <w:lsdException w:name="toc 6" w:semiHidden="1" w:uiPriority="39" w:unhideWhenUsed="1"/>
+    <w:lsdException w:name="toc 7" w:semiHidden="1" w:uiPriority="39" w:unhideWhenUsed="1"/>
+    <w:lsdException w:name="toc 8" w:semiHidden="1" w:uiPriority="39" w:unhideWhenUsed="1"/>
+    <w:lsdException w:name="toc 9" w:semiHidden="1" w:uiPriority="39" w:unhideWhenUsed="1"/>
+    <w:lsdException w:name="Normal Indent" w:semiHidden="1" w:unhideWhenUsed="1"/>
+    <w:lsdException w:name="footnote text" w:semiHidden="1" w:unhideWhenUsed="1"/>
+    <w:lsdException w:name="annotation text" w:semiHidden="1" w:unhideWhenUsed="1"/>
+    <w:lsdException w:name="header" w:semiHidden="1" w:unhideWhenUsed="1"/>
+    <w:lsdException w:name="footer" w:semiHidden="1" w:unhideWhenUsed="1"/>
+    <w:lsdException w:name="index heading" w:semiHidden="1" w:unhideWhenUsed="1"/>
+    <w:lsdException w:name="caption" w:semiHidden="1" w:uiPriority="35" w:unhideWhenUsed="1" w:qFormat="1"/>
+    <w:lsdException w:name="table of figures" w:semiHidden="1" w:unhideWhenUsed="1"/>
+    <w:lsdException w:name="envelope address" w:semiHidden="1" w:unhideWhenUsed="1"/>
+    <w:lsdException w:name="envelope return" w:semiHidden="1" w:unhideWhenUsed="1"/>
+    <w:lsdException w:name="footnote reference" w:semiHidden="1" w:unhideWhenUsed="1"/>
+    <w:lsdException w:name="annotation reference" w:semiHidden="1" w:unhideWhenUsed="1"/>
+    <w:lsdException w:name="line number" w:semiHidden="1" w:unhideWhenUsed="1"/>
+    <w:lsdException w:name="page number" w:semiHidden="1" w:unhideWhenUsed="1"/>
+    <w:lsdException w:name="endnote reference" w:semiHidden="1" w:unhideWhenUsed="1"/>
+    <w:lsdException w:name="endnote text" w:semiHidden="1" w:unhideWhenUsed="1"/>
+    <w:lsdException w:name="table of authorities" w:semiHidden="1" w:unhideWhenUsed="1"/>
+    <w:lsdException w:name="macro" w:semiHidden="1" w:unhideWhenUsed="1"/>
+    <w:lsdException w:name="toa heading" w:semiHidden="1" w:unhideWhenUsed="1"/>
+    <w:lsdException w:name="List" w:semiHidden="1" w:unhideWhenUsed="1"/>
+    <w:lsdException w:name="List Bullet" w:semiHidden="1" w:unhideWhenUsed="1"/>
+    <w:lsdException w:name="List Number" w:semiHidden="1" w:unhideWhenUsed="1"/>
+    <w:lsdException w:name="List 2" w:semiHidden="1" w:unhideWhenUsed="1"/>
+    <w:lsdException w:name="List 3" w:semiHidden="1" w:unhideWhenUsed="1"/>
+    <w:lsdException w:name="List 4" w:semiHidden="1" w:unhideWhenUsed="1"/>
+    <w:lsdException w:name="List 5" w:semiHidden="1" w:unhideWhenUsed="1"/>
+    <w:lsdException w:name="List Bullet 2" w:semiHidden="1" w:unhideWhenUsed="1"/>
+    <w:lsdException w:name="List Bullet 3" w:semiHidden="1" w:unhideWhenUsed="1"/>
+    <w:lsdException w:name="List Bullet 4" w:semiHidden="1" w:unhideWhenUsed="1"/>
+    <w:lsdException w:name="List Bullet 5" w:semiHidden="1" w:unhideWhenUsed="1"/>
+    <w:lsdException w:name="List Number 2" w:semiHidden="1" w:unhideWhenUsed="1"/>
+    <w:lsdException w:name="List Number 3" w:semiHidden="1" w:unhideWhenUsed="1"/>
+    <w:lsdException w:name="List Number 4" w:semiHidden="1" w:unhideWhenUsed="1"/>
+    <w:lsdException w:name="List Number 5" w:semiHidden="1" w:unhideWhenUsed="1"/>
+    <w:lsdException w:name="Title" w:uiPriority="10" w:qFormat="1"/>
+    <w:lsdException w:name="Closing" w:semiHidden="1" w:unhideWhenUsed="1"/>
+    <w:lsdException w:name="Signature" w:semiHidden="1" w:unhideWhenUsed="1"/>
+    <w:lsdException w:name="Default Paragraph Font" w:semiHidden="1" w:uiPriority="1" w:unhideWhenUsed="1"/>
+    <w:lsdException w:name="Body Text" w:semiHidden="1" w:unhideWhenUsed="1"/>
+    <w:lsdException w:name="Body Text Indent" w:semiHidden="1" w:unhideWhenUsed="1"/>
+    <w:lsdException w:name="List Continue" w:semiHidden="1" w:unhideWhenUsed="1"/>
+    <w:lsdException w:name="List Continue 2" w:semiHidden="1" w:unhideWhenUsed="1"/>
+    <w:lsdException w:name="List Continue 3" w:semiHidden="1" w:unhideWhenUsed="1"/>
+    <w:lsdException w:name="List Continue 4" w:semiHidden="1" w:unhideWhenUsed="1"/>
+    <w:lsdException w:name="List Continue 5" w:semiHidden="1" w:unhideWhenUsed="1"/>
+    <w:lsdException w:name="Message Header" w:semiHidden="1" w:unhideWhenUsed="1"/>
+    <w:lsdException w:name="Subtitle" w:uiPriority="11" w:qFormat="1"/>
+    <w:lsdException w:name="Salutation" w:semiHidden="1" w:unhideWhenUsed="1"/>
+    <w:lsdException w:name="Date" w:semiHidden="1" w:unhideWhenUsed="1"/>
+    <w:lsdException w:name="Body Text First Indent" w:semiHidden="1" w:unhideWhenUsed="1"/>
+    <w:lsdException w:name="Body Text First Indent 2" w:semiHidden="1" w:unhideWhenUsed="1"/>
+    <w:lsdException w:name="Note Heading" w:semiHidden="1" w:unhideWhenUsed="1"/>
+    <w:lsdException w:name="Body Text 2" w:semiHidden="1" w:unhideWhenUsed="1"/>
+    <w:lsdException w:name="Body Text 3" w:semiHidden="1" w:unhideWhenUsed="1"/>
+    <w:lsdException w:name="Body Text Indent 2" w:semiHidden="1" w:unhideWhenUsed="1"/>
+    <w:lsdException w:name="Body Text Indent 3" w:semiHidden="1" w:unhideWhenUsed="1"/>
+    <w:lsdException w:name="Block Text" w:semiHidden="1" w:unhideWhenUsed="1"/>
+    <w:lsdException w:name="Hyperlink" w:semiHidden="1" w:unhideWhenUsed="1"/>
+    <w:lsdException w:name="FollowedHyperlink" w:semiHidden="1" w:unhideWhenUsed="1"/>
+    <w:lsdException w:name="Strong" w:uiPriority="22" w:qFormat="1"/>
+    <w:lsdException w:name="Emphasis" w:uiPriority="20" w:qFormat="1"/>
+    <w:lsdException w:name="Document Map" w:semiHidden="1" w:unhideWhenUsed="1"/>
+    <w:lsdException w:name="Plain Text" w:semiHidden="1" w:unhideWhenUsed="1"/>
+    <w:lsdException w:name="E-mail Signature" w:semiHidden="1" w:unhideWhenUsed="1"/>
+    <w:lsdException w:name="HTML Top of Form" w:semiHidden="1" w:unhideWhenUsed="1"/>
+    <w:lsdException w:name="HTML Bottom of Form" w:semiHidden="1" w:unhideWhenUsed="1"/>
+    <w:lsdException w:name="Normal (Web)" w:semiHidden="1" w:unhideWhenUsed="1"/>
+    <w:lsdException w:name="HTML Acronym" w:semiHidden="1" w:unhideWhenUsed="1"/>
+    <w:lsdException w:name="HTML Address" w:semiHidden="1" w:unhideWhenUsed="1"/>
+    <w:lsdException w:name="HTML Cite" w:semiHidden="1" w:unhideWhenUsed="1"/>
+    <w:lsdException w:name="HTML Code" w:semiHidden="1" w:unhideWhenUsed="1"/>
+    <w:lsdException w:name="HTML Definition" w:semiHidden="1" w:unhideWhenUsed="1"/>
+    <w:lsdException w:name="HTML Keyboard" w:semiHidden="1" w:unhideWhenUsed="1"/>
+    <w:lsdException w:name="HTML Preformatted" w:semiHidden="1" w:unhideWhenUsed="1"/>
+    <w:lsdException w:name="HTML Sample" w:semiHidden="1" w:unhideWhenUsed="1"/>
+    <w:lsdException w:name="HTML Typewriter" w:semiHidden="1" w:unhideWhenUsed="1"/>
+    <w:lsdException w:name="HTML Variable" w:semiHidden="1" w:unhideWhenUsed="1"/>
+    <w:lsdException w:name="Normal Table" w:semiHidden="1" w:unhideWhenUsed="1"/>
+    <w:lsdException w:name="annotation subject" w:semiHidden="1" w:unhideWhenUsed="1"/>
+    <w:lsdException w:name="No List" w:semiHidden="1" w:unhideWhenUsed="1"/>
+    <w:lsdException w:name="Outline List 1" w:semiHidden="1" w:unhideWhenUsed="1"/>
+    <w:lsdException w:name="Outline List 2" w:semiHidden="1" w:unhideWhenUsed="1"/>
+    <w:lsdException w:name="Outline List 3" w:semiHidden="1" w:unhideWhenUsed="1"/>
+    <w:lsdException w:name="Table Simple 1" w:semiHidden="1" w:unhideWhenUsed="1"/>
+    <w:lsdException w:name="Table Simple 2" w:semiHidden="1" w:unhideWhenUsed="1"/>
+    <w:lsdException w:name="Table Simple 3" w:semiHidden="1" w:unhideWhenUsed="1"/>
+    <w:lsdException w:name="Table Classic 1" w:semiHidden="1" w:unhideWhenUsed="1"/>
+    <w:lsdException w:name="Table Classic 2" w:semiHidden="1" w:unhideWhenUsed="1"/>
+    <w:lsdException w:name="Table Classic 3" w:semiHidden="1" w:unhideWhenUsed="1"/>
+    <w:lsdException w:name="Table Classic 4" w:semiHidden="1" w:unhideWhenUsed="1"/>
+    <w:lsdException w:name="Table Colorful 1" w:semiHidden="1" w:unhideWhenUsed="1"/>
+    <w:lsdException w:name="Table Colorful 2" w:semiHidden="1" w:unhideWhenUsed="1"/>
+    <w:lsdException w:name="Table Colorful 3" w:semiHidden="1" w:unhideWhenUsed="1"/>
+    <w:lsdException w:name="Table Columns 1" w:semiHidden="1" w:unhideWhenUsed="1"/>
+    <w:lsdException w:name="Table Columns 2" w:semiHidden="1" w:unhideWhenUsed="1"/>
+    <w:lsdException w:name="Table Columns 3" w:semiHidden="1" w:unhideWhenUsed="1"/>
+    <w:lsdException w:name="Table Columns 4" w:semiHidden="1" w:unhideWhenUsed="1"/>
+    <w:lsdException w:name="Table Columns 5" w:semiHidden="1" w:unhideWhenUsed="1"/>
+    <w:lsdException w:name="Table Grid 1" w:semiHidden="1" w:unhideWhenUsed="1"/>
+    <w:lsdException w:name="Table Grid 2" w:semiHidden="1" w:unhideWhenUsed="1"/>
+    <w:lsdException w:name="Table Grid 3" w:semiHidden="1" w:unhideWhenUsed="1"/>
+    <w:lsdException w:name="Table Grid 4" w:semiHidden="1" w:unhideWhenUsed="1"/>
+    <w:lsdException w:name="Table Grid 5" w:semiHidden="1" w:unhideWhenUsed="1"/>
+    <w:lsdException w:name="Table Grid 6" w:semiHidden="1" w:unhideWhenUsed="1"/>
+    <w:lsdException w:name="Table Grid 7" w:semiHidden="1" w:unhideWhenUsed="1"/>
+    <w:lsdException w:name="Table Grid 8" w:semiHidden="1" w:unhideWhenUsed="1"/>
+    <w:lsdException w:name="Table List 1" w:semiHidden="1" w:unhideWhenUsed="1"/>
+    <w:lsdException w:name="Table List 2" w:semiHidden="1" w:unhideWhenUsed="1"/>
+    <w:lsdException w:name="Table List 3" w:semiHidden="1" w:unhideWhenUsed="1"/>
+    <w:lsdException w:name="Table List 4" w:semiHidden="1" w:unhideWhenUsed="1"/>
+    <w:lsdException w:name="Table List 5" w:semiHidden="1" w:unhideWhenUsed="1"/>
+    <w:lsdException w:name="Table List 6" w:semiHidden="1" w:unhideWhenUsed="1"/>
+    <w:lsdException w:name="Table List 7" w:semiHidden="1" w:unhideWhenUsed="1"/>
+    <w:lsdException w:name="Table List 8" w:semiHidden="1" w:unhideWhenUsed="1"/>
+    <w:lsdException w:name="Table 3D effects 1" w:semiHidden="1" w:unhideWhenUsed="1"/>
+    <w:lsdException w:name="Table 3D effects 2" w:semiHidden="1" w:unhideWhenUsed="1"/>
+    <w:lsdException w:name="Table 3D effects 3" w:semiHidden="1" w:unhideWhenUsed="1"/>
+    <w:lsdException w:name="Table Contemporary" w:semiHidden="1" w:unhideWhenUsed="1"/>
+    <w:lsdException w:name="Table Elegant" w:semiHidden="1" w:unhideWhenUsed="1"/>
+    <w:lsdException w:name="Table Professional" w:semiHidden="1" w:unhideWhenUsed="1"/>
+    <w:lsdException w:name="Table Subtle 1" w:semiHidden="1" w:unhideWhenUsed="1"/>
+    <w:lsdException w:name="Table Subtle 2" w:semiHidden="1" w:unhideWhenUsed="1"/>
+    <w:lsdException w:name="Table Web 1" w:semiHidden="1" w:unhideWhenUsed="1"/>
+    <w:lsdException w:name="Table Web 2" w:semiHidden="1" w:unhideWhenUsed="1"/>
+    <w:lsdException w:name="Table Web 3" w:semiHidden="1" w:unhideWhenUsed="1"/>
+    <w:lsdException w:name="Balloon Text" w:semiHidden="1" w:unhideWhenUsed="1"/>
+    <w:lsdException w:name="Table Grid" w:uiPriority="39"/>
+    <w:lsdException w:name="Table Theme" w:semiHidden="1" w:unhideWhenUsed="1"/>
+    <w:lsdException w:name="Placeholder Text" w:semiHidden="1"/>
+    <w:lsdException w:name="No Spacing" w:uiPriority="1" w:qFormat="1"/>
+    <w:lsdException w:name="Light Shading" w:uiPriority="60"/>
+    <w:lsdException w:name="Light List" w:uiPriority="61"/>
+    <w:lsdException w:name="Light Grid" w:uiPriority="62"/>
+    <w:lsdException w:name="Medium Shading 1" w:uiPriority="63"/>
+    <w:lsdException w:name="Medium Shading 2" w:uiPriority="64"/>
+    <w:lsdException w:name="Medium List 1" w:uiPriority="65"/>
+    <w:lsdException w:name="Medium List 2" w:uiPriority="66"/>
+    <w:lsdException w:name="Medium Grid 1" w:uiPriority="67"/>
+    <w:lsdException w:name="Medium Grid 2" w:uiPriority="68"/>
+    <w:lsdException w:name="Medium Grid 3" w:uiPriority="69"/>
+    <w:lsdException w:name="Dark List" w:uiPriority="70"/>
+    <w:lsdException w:name="Colorful Shading" w:uiPriority="71"/>
+    <w:lsdException w:name="Colorful List" w:uiPriority="72"/>
+    <w:lsdException w:name="Colorful Grid" w:uiPriority="73"/>
+    <w:lsdException w:name="Light Shading Accent 1" w:uiPriority="60"/>
+    <w:lsdException w:name="Light List Accent 1" w:uiPriority="61"/>
+    <w:lsdException w:name="Light Grid Accent 1" w:uiPriority="62"/>
+    <w:lsdException w:name="Medium Shading 1 Accent 1" w:uiPriority="63"/>
+    <w:lsdException w:name="Medium Shading 2 Accent 1" w:uiPriority="64"/>
+    <w:lsdException w:name="Medium List 1 Accent 1" w:uiPriority="65"/>
+    <w:lsdException w:name="Revision" w:semiHidden="1"/>
+    <w:lsdException w:name="List Paragraph" w:uiPriority="34" w:qFormat="1"/>
+    <w:lsdException w:name="Quote" w:uiPriority="29" w:qFormat="1"/>
+    <w:lsdException w:name="Intense Quote" w:uiPriority="30" w:qFormat="1"/>
+    <w:lsdException w:name="Medium List 2 Accent 1" w:uiPriority="66"/>
+    <w:lsdException w:name="Medium Grid 1 Accent 1" w:uiPriority="67"/>
+    <w:lsdException w:name="Medium Grid 2 Accent 1" w:uiPriority="68"/>
+    <w:lsdException w:name="Medium Grid 3 Accent 1" w:uiPriority="69"/>
+    <w:lsdException w:name="Dark List Accent 1" w:uiPriority="70"/>
+    <w:lsdException w:name="Colorful Shading Accent 1" w:uiPriority="71"/>
+    <w:lsdException w:name="Colorful List Accent 1" w:uiPriority="72"/>
+    <w:lsdException w:name="Colorful Grid Accent 1" w:uiPriority="73"/>
+    <w:lsdException w:name="Light Shading Accent 2" w:uiPriority="60"/>
+    <w:lsdException w:name="Light List Accent 2" w:uiPriority="61"/>
+    <w:lsdException w:name="Light Grid Accent 2" w:uiPriority="62"/>
+    <w:lsdException w:name="Medium Shading 1 Accent 2" w:uiPriority="63"/>
+    <w:lsdException w:name="Medium Shading 2 Accent 2" w:uiPriority="64"/>
+    <w:lsdException w:name="Medium List 1 Accent 2" w:uiPriority="65"/>
+    <w:lsdException w:name="Medium List 2 Accent 2" w:uiPriority="66"/>
+    <w:lsdException w:name="Medium Grid 1 Accent 2" w:uiPriority="67"/>
+    <w:lsdException w:name="Medium Grid 2 Accent 2" w:uiPriority="68"/>
+    <w:lsdException w:name="Medium Grid 3 Accent 2" w:uiPriority="69"/>
+    <w:lsdException w:name="Dark List Accent 2" w:uiPriority="70"/>
+    <w:lsdException w:name="Colorful Shading Accent 2" w:uiPriority="71"/>
+    <w:lsdException w:name="Colorful List Accent 2" w:uiPriority="72"/>
+    <w:lsdException w:name="Colorful Grid Accent 2" w:uiPriority="73"/>
+    <w:lsdException w:name="Light Shading Accent 3" w:uiPriority="60"/>
+    <w:lsdException w:name="Light List Accent 3" w:uiPriority="61"/>
+    <w:lsdException w:name="Light Grid Accent 3" w:uiPriority="62"/>
+    <w:lsdException w:name="Medium Shading 1 Accent 3" w:uiPriority="63"/>
+    <w:lsdException w:name="Medium Shading 2 Accent 3" w:uiPriority="64"/>
+    <w:lsdException w:name="Medium List 1 Accent 3" w:uiPriority="65"/>
+    <w:lsdException w:name="Medium List 2 Accent 3" w:uiPriority="66"/>
+    <w:lsdException w:name="Medium Grid 1 Accent 3" w:uiPriority="67"/>
+    <w:lsdException w:name="Medium Grid 2 Accent 3" w:uiPriority="68"/>
+    <w:lsdException w:name="Medium Grid 3 Accent 3" w:uiPriority="69"/>
+    <w:lsdException w:name="Dark List Accent 3" w:uiPriority="70"/>
+    <w:lsdException w:name="Colorful Shading Accent 3" w:uiPriority="71"/>
+    <w:lsdException w:name="Colorful List Accent 3" w:uiPriority="72"/>
+    <w:lsdException w:name="Colorful Grid Accent 3" w:uiPriority="73"/>
+    <w:lsdException w:name="Light Shading Accent 4" w:uiPriority="60"/>
+    <w:lsdException w:name="Light List Accent 4" w:uiPriority="61"/>
+    <w:lsdException w:name="Light Grid Accent 4" w:uiPriority="62"/>
+    <w:lsdException w:name="Medium Shading 1 Accent 4" w:uiPriority="63"/>
+    <w:lsdException w:name="Medium Shading 2 Accent 4" w:uiPriority="64"/>
+    <w:lsdException w:name="Medium List 1 Accent 4" w:uiPriority="65"/>
+    <w:lsdException w:name="Medium List 2 Accent 4" w:uiPriority="66"/>
+    <w:lsdException w:name="Medium Grid 1 Accent 4" w:uiPriority="67"/>
+    <w:lsdException w:name="Medium Grid 2 Accent 4" w:uiPriority="68"/>
+    <w:lsdException w:name="Medium Grid 3 Accent 4" w:uiPriority="69"/>
+    <w:lsdException w:name="Dark List Accent 4" w:uiPriority="70"/>
+    <w:lsdException w:name="Colorful Shading Accent 4" w:uiPriority="71"/>
+    <w:lsdException w:name="Colorful List Accent 4" w:uiPriority="72"/>
+    <w:lsdException w:name="Colorful Grid Accent 4" w:uiPriority="73"/>
+    <w:lsdException w:name="Light Shading Accent 5" w:uiPriority="60"/>
+    <w:lsdException w:name="Light List Accent 5" w:uiPriority="61"/>
+    <w:lsdException w:name="Light Grid Accent 5" w:uiPriority="62"/>
+    <w:lsdException w:name="Medium Shading 1 Accent 5" w:uiPriority="63"/>
+    <w:lsdException w:name="Medium Shading 2 Accent 5" w:uiPriority="64"/>
+    <w:lsdException w:name="Medium List 1 Accent 5" w:uiPriority="65"/>
+    <w:lsdException w:name="Medium List 2 Accent 5" w:uiPriority="66"/>
+    <w:lsdException w:name="Medium Grid 1 Accent 5" w:uiPriority="67"/>
+    <w:lsdException w:name="Medium Grid 2 Accent 5" w:uiPriority="68"/>
+    <w:lsdException w:name="Medium Grid 3 Accent 5" w:uiPriority="69"/>
+    <w:lsdException w:name="Dark List Accent 5" w:uiPriority="70"/>
+    <w:lsdException w:name="Colorful Shading Accent 5" w:uiPriority="71"/>
+    <w:lsdException w:name="Colorful List Accent 5" w:uiPriority="72"/>
+    <w:lsdException w:name="Colorful Grid Accent 5" w:uiPriority="73"/>
+    <w:lsdException w:name="Light Shading Accent 6" w:uiPriority="60"/>
+    <w:lsdException w:name="Light List Accent 6" w:uiPriority="61"/>
+    <w:lsdException w:name="Light Grid Accent 6" w:uiPriority="62"/>
+    <w:lsdException w:name="Medium Shading 1 Accent 6" w:uiPriority="63"/>
+    <w:lsdException w:name="Medium Shading 2 Accent 6" w:uiPriority="64"/>
+    <w:lsdException w:name="Medium List 1 Accent 6" w:uiPriority="65"/>
+    <w:lsdException w:name="Medium List 2 Accent 6" w:uiPriority="66"/>
+    <w:lsdException w:name="Medium Grid 1 Accent 6" w:uiPriority="67"/>
+    <w:lsdException w:name="Medium Grid 2 Accent 6" w:uiPriority="68"/>
+    <w:lsdException w:name="Medium Grid 3 Accent 6" w:uiPriority="69"/>
+    <w:lsdException w:name="Dark List Accent 6" w:uiPriority="70"/>
+    <w:lsdException w:name="Colorful Shading Accent 6" w:uiPriority="71"/>
+    <w:lsdException w:name="Colorful List Accent 6" w:uiPriority="72"/>
+    <w:lsdException w:name="Colorful Grid Accent 6" w:uiPriority="73"/>
+    <w:lsdException w:name="Subtle Emphasis" w:uiPriority="19" w:qFormat="1"/>
+    <w:lsdException w:name="Intense Emphasis" w:uiPriority="21" w:qFormat="1"/>
+    <w:lsdException w:name="Subtle Reference" w:uiPriority="31" w:qFormat="1"/>
+    <w:lsdException w:name="Intense Reference" w:uiPriority="32" w:qFormat="1"/>
+    <w:lsdException w:name="Book Title" w:uiPriority="33" w:qFormat="1"/>
+    <w:lsdException w:name="Bibliography" w:semiHidden="1" w:uiPriority="37" w:unhideWhenUsed="1"/>
+    <w:lsdException w:name="TOC Heading" w:semiHidden="1" w:uiPriority="39" w:unhideWhenUsed="1" w:qFormat="1"/>
+    <w:lsdException w:name="Plain Table 1" w:uiPriority="41"/>
+    <w:lsdException w:name="Plain Table 2" w:uiPriority="42"/>
+    <w:lsdException w:name="Plain Table 3" w:uiPriority="43"/>
+    <w:lsdException w:name="Plain Table 4" w:uiPriority="44"/>
+    <w:lsdException w:name="Plain Table 5" w:uiPriority="45"/>
+    <w:lsdException w:name="Grid Table Light" w:uiPriority="40"/>
+    <w:lsdException w:name="Grid Table 1 Light" w:uiPriority="46"/>
+    <w:lsdException w:name="Grid Table 2" w:uiPriority="47"/>
+    <w:lsdException w:name="Grid Table 3" w:uiPriority="48"/>
+    <w:lsdException w:name="Grid Table 4" w:uiPriority="49"/>
+    <w:lsdException w:name="Grid Table 5 Dark" w:uiPriority="50"/>
+    <w:lsdException w:name="Grid Table 6 Colorful" w:uiPriority="51"/>
+    <w:lsdException w:name="Grid Table 7 Colorful" w:uiPriority="52"/>
+    <w:lsdException w:name="Grid Table 1 Light Accent 1" w:uiPriority="46"/>
+    <w:lsdException w:name="Grid Table 2 Accent 1" w:uiPriority="47"/>
+    <w:lsdException w:name="Grid Table 3 Accent 1" w:uiPriority="48"/>
+    <w:lsdException w:name="Grid Table 4 Accent 1" w:uiPriority="49"/>
+    <w:lsdException w:name="Grid Table 5 Dark Accent 1" w:uiPriority="50"/>
+    <w:lsdException w:name="Grid Table 6 Colorful Accent 1" w:uiPriority="51"/>
+    <w:lsdException w:name="Grid Table 7 Colorful Accent 1" w:uiPriority="52"/>
+    <w:lsdException w:name="Grid Table 1 Light Accent 2" w:uiPriority="46"/>
+    <w:lsdException w:name="Grid Table 2 Accent 2" w:uiPriority="47"/>
+    <w:lsdException w:name="Grid Table 3 Accent 2" w:uiPriority="48"/>
+    <w:lsdException w:name="Grid Table 4 Accent 2" w:uiPriority="49"/>
+    <w:lsdException w:name="Grid Table 5 Dark Accent 2" w:uiPriority="50"/>
+    <w:lsdException w:name="Grid Table 6 Colorful Accent 2" w:uiPriority="51"/>
+    <w:lsdException w:name="Grid Table 7 Colorful Accent 2" w:uiPriority="52"/>
+    <w:lsdException w:name="Grid Table 1 Light Accent 3" w:uiPriority="46"/>
+    <w:lsdException w:name="Grid Table 2 Accent 3" w:uiPriority="47"/>
+    <w:lsdException w:name="Grid Table 3 Accent 3" w:uiPriority="48"/>
+    <w:lsdException w:name="Grid Table 4 Accent 3" w:uiPriority="49"/>
+    <w:lsdException w:name="Grid Table 5 Dark Accent 3" w:uiPriority="50"/>
+    <w:lsdException w:name="Grid Table 6 Colorful Accent 3" w:uiPriority="51"/>
+    <w:lsdException w:name="Grid Table 7 Colorful Accent 3" w:uiPriority="52"/>
+    <w:lsdException w:name="Grid Table 1 Light Accent 4" w:uiPriority="46"/>
+    <w:lsdException w:name="Grid Table 2 Accent 4" w:uiPriority="47"/>
+    <w:lsdException w:name="Grid Table 3 Accent 4" w:uiPriority="48"/>
+    <w:lsdException w:name="Grid Table 4 Accent 4" w:uiPriority="49"/>
+    <w:lsdException w:name="Grid Table 5 Dark Accent 4" w:uiPriority="50"/>
+    <w:lsdException w:name="Grid Table 6 Colorful Accent 4" w:uiPriority="51"/>
+    <w:lsdException w:name="Grid Table 7 Colorful Accent 4" w:uiPriority="52"/>
+    <w:lsdException w:name="Grid Table 1 Light Accent 5" w:uiPriority="46"/>
+    <w:lsdException w:name="Grid Table 2 Accent 5" w:uiPriority="47"/>
+    <w:lsdException w:name="Grid Table 3 Accent 5" w:uiPriority="48"/>
+    <w:lsdException w:name="Grid Table 4 Accent 5" w:uiPriority="49"/>
+    <w:lsdException w:name="Grid Table 5 Dark Accent 5" w:uiPriority="50"/>
+    <w:lsdException w:name="Grid Table 6 Colorful Accent 5" w:uiPriority="51"/>
+    <w:lsdException w:name="Grid Table 7 Colorful Accent 5" w:uiPriority="52"/>
+    <w:lsdException w:name="Grid Table 1 Light Accent 6" w:uiPriority="46"/>
+    <w:lsdException w:name="Grid Table 2 Accent 6" w:uiPriority="47"/>
+    <w:lsdException w:name="Grid Table 3 Accent 6" w:uiPriority="48"/>
+    <w:lsdException w:name="Grid Table 4 Accent 6" w:uiPriority="49"/>
+    <w:lsdException w:name="Grid Table 5 Dark Accent 6" w:uiPriority="50"/>
+    <w:lsdException w:name="Grid Table 6 Colorful Accent 6" w:uiPriority="51"/>
+    <w:lsdException w:name="Grid Table 7 Colorful Accent 6" w:uiPriority="52"/>
+    <w:lsdException w:name="List Table 1 Light" w:uiPriority="46"/>
+    <w:lsdException w:name="List Table 2" w:uiPriority="47"/>
+    <w:lsdException w:name="List Table 3" w:uiPriority="48"/>
+    <w:lsdException w:name="List Table 4" w:uiPriority="49"/>
+    <w:lsdException w:name="List Table 5 Dark" w:uiPriority="50"/>
+    <w:lsdException w:name="List Table 6 Colorful" w:uiPriority="51"/>
+    <w:lsdException w:name="List Table 7 Colorful" w:uiPriority="52"/>
+    <w:lsdException w:name="List Table 1 Light Accent 1" w:uiPriority="46"/>
+    <w:lsdException w:name="List Table 2 Accent 1" w:uiPriority="47"/>
+    <w:lsdException w:name="List Table 3 Accent 1" w:uiPriority="48"/>
+    <w:lsdException w:name="List Table 4 Accent 1" w:uiPriority="49"/>
+    <w:lsdException w:name="List Table 5 Dark Accent 1" w:uiPriority="50"/>
+    <w:lsdException w:name="List Table 6 Colorful Accent 1" w:uiPriority="51"/>
+    <w:lsdException w:name="List Table 7 Colorful Accent 1" w:uiPriority="52"/>
+    <w:lsdException w:name="List Table 1 Light Accent 2" w:uiPriority="46"/>
+    <w:lsdException w:name="List Table 2 Accent 2" w:uiPriority="47"/>
+    <w:lsdException w:name="List Table 3 Accent 2" w:uiPriority="48"/>
+    <w:lsdException w:name="List Table 4 Accent 2" w:uiPriority="49"/>
+    <w:lsdException w:name="List Table 5 Dark Accent 2" w:uiPriority="50"/>
+    <w:lsdException w:name="List Table 6 Colorful Accent 2" w:uiPriority="51"/>
+    <w:lsdException w:name="List Table 7 Colorful Accent 2" w:uiPriority="52"/>
+    <w:lsdException w:name="List Table 1 Light Accent 3" w:uiPriority="46"/>
+    <w:lsdException w:name="List Table 2 Accent 3" w:uiPriority="47"/>
+    <w:lsdException w:name="List Table 3 Accent 3" w:uiPriority="48"/>
+    <w:lsdException w:name="List Table 4 Accent 3" w:uiPriority="49"/>
+    <w:lsdException w:name="List Table 5 Dark Accent 3" w:uiPriority="50"/>
+    <w:lsdException w:name="List Table 6 Colorful Accent 3" w:uiPriority="51"/>
+    <w:lsdException w:name="List Table 7 Colorful Accent 3" w:uiPriority="52"/>
+    <w:lsdException w:name="List Table 1 Light Accent 4" w:uiPriority="46"/>
+    <w:lsdException w:name="List Table 2 Accent 4" w:uiPriority="47"/>
+    <w:lsdException w:name="List Table 3 Accent 4" w:uiPriority="48"/>
+    <w:lsdException w:name="List Table 4 Accent 4" w:uiPriority="49"/>
+    <w:lsdException w:name="List Table 5 Dark Accent 4" w:uiPriority="50"/>
+    <w:lsdException w:name="List Table 6 Colorful Accent 4" w:uiPriority="51"/>
+    <w:lsdException w:name="List Table 7 Colorful Accent 4" w:uiPriority="52"/>
+    <w:lsdException w:name="List Table 1 Light Accent 5" w:uiPriority="46"/>
+    <w:lsdException w:name="List Table 2 Accent 5" w:uiPriority="47"/>
+    <w:lsdException w:name="List Table 3 Accent 5" w:uiPriority="48"/>
+    <w:lsdException w:name="List Table 4 Accent 5" w:uiPriority="49"/>
+    <w:lsdException w:name="List Table 5 Dark Accent 5" w:uiPriority="50"/>
+    <w:lsdException w:name="List Table 6 Colorful Accent 5" w:uiPriority="51"/>
+    <w:lsdException w:name="List Table 7 Colorful Accent 5" w:uiPriority="52"/>
+    <w:lsdException w:name="List Table 1 Light Accent 6" w:uiPriority="46"/>
+    <w:lsdException w:name="List Table 2 Accent 6" w:uiPriority="47"/>
+    <w:lsdException w:name="List Table 3 Accent 6" w:uiPriority="48"/>
+    <w:lsdException w:name="List Table 4 Accent 6" w:uiPriority="49"/>
+    <w:lsdException w:name="List Table 5 Dark Accent 6" w:uiPriority="50"/>
+    <w:lsdException w:name="List Table 6 Colorful Accent 6" w:uiPriority="51"/>
+    <w:lsdException w:name="List Table 7 Colorful Accent 6" w:uiPriority="52"/>
   </w:latentStyles>
   <w:style w:type="paragraph" w:default="1" w:styleId="Normal">
     <w:name w:val="Normal"/>
@@ -501,7 +1240,6 @@
     <w:uiPriority w:val="99"/>
     <w:semiHidden/>
     <w:unhideWhenUsed/>
-    <w:qFormat/>
     <w:tblPr>
       <w:tblInd w:w="0" w:type="dxa"/>
       <w:tblCellMar>
@@ -551,6 +1289,22 @@
       <w:sz w:val="56"/>
       <w:szCs w:val="56"/>
     </w:rPr>
+  </w:style>
+  <w:style w:type="character" w:customStyle="1" w:styleId="apple-converted-space">
+    <w:name w:val="apple-converted-space"/>
+    <w:basedOn w:val="Fuentedeprrafopredeter"/>
+    <w:rsid w:val="006D6C0D"/>
+  </w:style>
+  <w:style w:type="paragraph" w:styleId="Prrafodelista">
+    <w:name w:val="List Paragraph"/>
+    <w:basedOn w:val="Normal"/>
+    <w:uiPriority w:val="34"/>
+    <w:qFormat/>
+    <w:rsid w:val="006D6C0D"/>
+    <w:pPr>
+      <w:ind w:left="720"/>
+      <w:contextualSpacing/>
+    </w:pPr>
   </w:style>
 </w:styles>
 </file>
@@ -810,7 +1564,7 @@
   <a:extraClrSchemeLst/>
   <a:extLst>
     <a:ext uri="{05A4C25C-085E-4340-85A3-A5531E510DB2}">
-      <thm15:themeFamily xmlns:thm15="http://schemas.microsoft.com/office/thememl/2012/main" xmlns="" name="Office Theme" id="{62F939B6-93AF-4DB8-9C6B-D6C7DFDC589F}" vid="{4A3C46E8-61CC-4603-A589-7422A47A8E4A}"/>
+      <thm15:themeFamily xmlns:thm15="http://schemas.microsoft.com/office/thememl/2012/main" name="Office Theme" id="{62F939B6-93AF-4DB8-9C6B-D6C7DFDC589F}" vid="{4A3C46E8-61CC-4603-A589-7422A47A8E4A}"/>
     </a:ext>
   </a:extLst>
 </a:theme>

--- a/documentacion tecnologias.docx
+++ b/documentacion tecnologias.docx
@@ -323,85 +323,79 @@
         <w:rPr>
           <w:lang w:val="es-ES"/>
         </w:rPr>
-        <w:t xml:space="preserve">Al cabo de una semana de investigación y de aprendizaje empleando el patrón de diseño modelo vista controlador, llegamos a la conclusión que había que dedicarle mucho tiempo para aprender y dominar cómo realizar aplicaciones web empleando esta tecnología. </w:t>
+        <w:t xml:space="preserve">Al cabo de una semana de investigación y de aprendizaje empleando el patrón de diseño modelo vista controlador, llegamos a la conclusión que había que dedicarle mucho tiempo para aprender y dominar cómo realizar aplicaciones web empleando esta tecnología. Por ese motivo, decidimos desarrollar todo el proyecto empleando </w:t>
+      </w:r>
+      <w:r>
+        <w:rPr>
+          <w:lang w:val="es-ES"/>
+        </w:rPr>
+        <w:t>PHP</w:t>
+      </w:r>
+      <w:r>
+        <w:rPr>
+          <w:lang w:val="es-ES"/>
+        </w:rPr>
+        <w:t xml:space="preserve"> “normal”.</w:t>
+      </w:r>
+    </w:p>
+    <w:p>
+      <w:pPr>
+        <w:rPr>
+          <w:lang w:val="es-ES"/>
+        </w:rPr>
+      </w:pPr>
+      <w:r>
+        <w:rPr>
+          <w:lang w:val="es-ES"/>
+        </w:rPr>
+        <w:t xml:space="preserve">A parte de </w:t>
+      </w:r>
+      <w:r>
+        <w:rPr>
+          <w:lang w:val="es-ES"/>
+        </w:rPr>
+        <w:t>PHP</w:t>
+      </w:r>
+      <w:r>
+        <w:rPr>
+          <w:lang w:val="es-ES"/>
+        </w:rPr>
+        <w:t>, también hemos desarrollado la aplicación usando</w:t>
+      </w:r>
+      <w:r>
+        <w:rPr>
+          <w:lang w:val="es-ES"/>
+        </w:rPr>
+        <w:t xml:space="preserve"> los siguientes</w:t>
+      </w:r>
+      <w:r>
+        <w:rPr>
+          <w:lang w:val="es-ES"/>
+        </w:rPr>
+        <w:t xml:space="preserve"> lenguaje</w:t>
+      </w:r>
+      <w:r>
+        <w:rPr>
+          <w:lang w:val="es-ES"/>
+        </w:rPr>
+        <w:t xml:space="preserve"> programación y </w:t>
+      </w:r>
+      <w:proofErr w:type="gramStart"/>
+      <w:r>
+        <w:rPr>
+          <w:lang w:val="es-ES"/>
+        </w:rPr>
+        <w:t>tecnologías :</w:t>
+      </w:r>
+      <w:proofErr w:type="gramEnd"/>
+      <w:r>
+        <w:rPr>
+          <w:lang w:val="es-ES"/>
+        </w:rPr>
+        <w:t xml:space="preserve"> </w:t>
       </w:r>
       <w:bookmarkStart w:id="0" w:name="_GoBack"/>
-      <w:r>
-        <w:rPr>
-          <w:lang w:val="es-ES"/>
-        </w:rPr>
-        <w:t xml:space="preserve">Por ese motivo, decidimos desarrollar todo el proyecto empleando </w:t>
-      </w:r>
-      <w:r>
-        <w:rPr>
-          <w:lang w:val="es-ES"/>
-        </w:rPr>
-        <w:t>PHP</w:t>
-      </w:r>
-      <w:r>
-        <w:rPr>
-          <w:lang w:val="es-ES"/>
-        </w:rPr>
-        <w:t xml:space="preserve"> “normal”.</w:t>
-      </w:r>
       <w:bookmarkEnd w:id="0"/>
-    </w:p>
-    <w:p>
-      <w:pPr>
-        <w:rPr>
-          <w:lang w:val="es-ES"/>
-        </w:rPr>
-      </w:pPr>
-      <w:r>
-        <w:rPr>
-          <w:lang w:val="es-ES"/>
-        </w:rPr>
-        <w:t xml:space="preserve">A parte de </w:t>
-      </w:r>
-      <w:r>
-        <w:rPr>
-          <w:lang w:val="es-ES"/>
-        </w:rPr>
-        <w:t>PHP</w:t>
-      </w:r>
-      <w:r>
-        <w:rPr>
-          <w:lang w:val="es-ES"/>
-        </w:rPr>
-        <w:t>, también hemos desarrollado la aplicación usando</w:t>
-      </w:r>
-      <w:r>
-        <w:rPr>
-          <w:lang w:val="es-ES"/>
-        </w:rPr>
-        <w:t xml:space="preserve"> los siguientes</w:t>
-      </w:r>
-      <w:r>
-        <w:rPr>
-          <w:lang w:val="es-ES"/>
-        </w:rPr>
-        <w:t xml:space="preserve"> lenguaje</w:t>
-      </w:r>
-      <w:r>
-        <w:rPr>
-          <w:lang w:val="es-ES"/>
-        </w:rPr>
-        <w:t xml:space="preserve"> programación y </w:t>
-      </w:r>
-      <w:proofErr w:type="gramStart"/>
-      <w:r>
-        <w:rPr>
-          <w:lang w:val="es-ES"/>
-        </w:rPr>
-        <w:t>tecnologías :</w:t>
-      </w:r>
-      <w:proofErr w:type="gramEnd"/>
-      <w:r>
-        <w:rPr>
-          <w:lang w:val="es-ES"/>
-        </w:rPr>
-        <w:t xml:space="preserve"> </w:t>
-      </w:r>
     </w:p>
     <w:p>
       <w:pPr>
@@ -448,7 +442,19 @@
         <w:rPr>
           <w:lang w:val="es-ES"/>
         </w:rPr>
-        <w:t>JavaScript utilizando AJAX (</w:t>
+        <w:t>JavaScript</w:t>
+      </w:r>
+      <w:r>
+        <w:rPr>
+          <w:lang w:val="es-ES"/>
+        </w:rPr>
+        <w:t xml:space="preserve"> utilizando AJAX </w:t>
+      </w:r>
+      <w:r>
+        <w:rPr>
+          <w:lang w:val="es-ES"/>
+        </w:rPr>
+        <w:t>(</w:t>
       </w:r>
       <w:proofErr w:type="spellStart"/>
       <w:r>
@@ -611,6 +617,12 @@
         </w:rPr>
         <w:t>con el servidor</w:t>
       </w:r>
+      <w:r>
+        <w:rPr>
+          <w:lang w:val="es-ES"/>
+        </w:rPr>
+        <w:t>.</w:t>
+      </w:r>
     </w:p>
     <w:p>
       <w:pPr>
@@ -633,7 +645,13 @@
         <w:rPr>
           <w:lang w:val="es-ES"/>
         </w:rPr>
-        <w:t xml:space="preserve">lenguaje de diseño gráfico Hojas de estilo en cascada (CSS 3) </w:t>
+        <w:t>lenguaje de diseño gráfico Hojas de estilo en cascada (CSS 3)</w:t>
+      </w:r>
+      <w:r>
+        <w:rPr>
+          <w:lang w:val="es-ES"/>
+        </w:rPr>
+        <w:t>.</w:t>
       </w:r>
     </w:p>
     <w:p>
@@ -675,6 +693,59 @@
         <w:t>bootstrap</w:t>
       </w:r>
       <w:proofErr w:type="spellEnd"/>
+      <w:r>
+        <w:rPr>
+          <w:lang w:val="es-ES"/>
+        </w:rPr>
+        <w:t>.</w:t>
+      </w:r>
+    </w:p>
+    <w:p>
+      <w:pPr>
+        <w:pStyle w:val="Prrafodelista"/>
+        <w:numPr>
+          <w:ilvl w:val="0"/>
+          <w:numId w:val="1"/>
+        </w:numPr>
+        <w:rPr>
+          <w:lang w:val="es-ES"/>
+        </w:rPr>
+      </w:pPr>
+      <w:r>
+        <w:rPr>
+          <w:lang w:val="es-ES"/>
+        </w:rPr>
+        <w:t xml:space="preserve">Para los gráficos hemos utilizado la librería de </w:t>
+      </w:r>
+      <w:r>
+        <w:rPr>
+          <w:i/>
+          <w:lang w:val="es-ES"/>
+        </w:rPr>
+        <w:t xml:space="preserve">PHP </w:t>
+      </w:r>
+      <w:proofErr w:type="spellStart"/>
+      <w:r>
+        <w:rPr>
+          <w:i/>
+          <w:lang w:val="es-ES"/>
+        </w:rPr>
+        <w:t>highcharts</w:t>
+      </w:r>
+      <w:proofErr w:type="spellEnd"/>
+      <w:r>
+        <w:rPr>
+          <w:lang w:val="es-ES"/>
+        </w:rPr>
+        <w:t>.</w:t>
+      </w:r>
+    </w:p>
+    <w:p>
+      <w:pPr>
+        <w:rPr>
+          <w:lang w:val="es-ES"/>
+        </w:rPr>
+      </w:pPr>
     </w:p>
     <w:p>
       <w:pPr>

--- a/documentacion tecnologias.docx
+++ b/documentacion tecnologias.docx
@@ -33,16 +33,65 @@
         <w:rPr>
           <w:lang w:val="es-ES"/>
         </w:rPr>
-        <w:t xml:space="preserve">Lenguaje de marcas: </w:t>
-      </w:r>
-      <w:proofErr w:type="spellStart"/>
-      <w:r>
-        <w:rPr>
-          <w:lang w:val="es-ES"/>
-        </w:rPr>
-        <w:t>html</w:t>
-      </w:r>
-      <w:proofErr w:type="spellEnd"/>
+        <w:t xml:space="preserve">En un principio queríamos utilizar </w:t>
+      </w:r>
+      <w:r>
+        <w:rPr>
+          <w:lang w:val="es-ES"/>
+        </w:rPr>
+        <w:t>para desarrollar la app web en</w:t>
+      </w:r>
+      <w:r>
+        <w:rPr>
+          <w:lang w:val="es-ES"/>
+        </w:rPr>
+        <w:t xml:space="preserve"> lenguaje de programación </w:t>
+      </w:r>
+      <w:r>
+        <w:rPr>
+          <w:lang w:val="es-ES"/>
+        </w:rPr>
+        <w:t>PHP</w:t>
+      </w:r>
+      <w:r>
+        <w:rPr>
+          <w:lang w:val="es-ES"/>
+        </w:rPr>
+        <w:t xml:space="preserve"> </w:t>
+      </w:r>
+      <w:r>
+        <w:rPr>
+          <w:lang w:val="es-ES"/>
+        </w:rPr>
+        <w:t xml:space="preserve">orientado a objetos utilizando el </w:t>
+      </w:r>
+      <w:r>
+        <w:rPr>
+          <w:i/>
+          <w:lang w:val="es-ES"/>
+        </w:rPr>
+        <w:t>framework</w:t>
+      </w:r>
+      <w:r>
+        <w:rPr>
+          <w:i/>
+          <w:lang w:val="es-ES"/>
+        </w:rPr>
+        <w:t xml:space="preserve"> </w:t>
+      </w:r>
+      <w:r>
+        <w:rPr>
+          <w:i/>
+          <w:lang w:val="es-ES"/>
+        </w:rPr>
+        <w:t>laravel</w:t>
+      </w:r>
+      <w:r>
+        <w:rPr>
+          <w:lang w:val="es-ES"/>
+        </w:rPr>
+        <w:t>.</w:t>
+      </w:r>
     </w:p>
     <w:p>
       <w:pPr>
@@ -54,31 +103,20 @@
         <w:rPr>
           <w:lang w:val="es-ES"/>
         </w:rPr>
-        <w:t xml:space="preserve">Lenguaje Programación de lado servidor: PHP Orientado a objetos utilizando patrón </w:t>
-      </w:r>
-      <w:r>
-        <w:rPr>
-          <w:lang w:val="es-ES"/>
-        </w:rPr>
-        <w:t xml:space="preserve">de diseño de programación </w:t>
-      </w:r>
-      <w:r>
-        <w:rPr>
-          <w:lang w:val="es-ES"/>
-        </w:rPr>
-        <w:t xml:space="preserve">de </w:t>
-      </w:r>
-      <w:r>
-        <w:rPr>
-          <w:lang w:val="es-ES"/>
-        </w:rPr>
-        <w:t>modelo-vista-controlador</w:t>
-      </w:r>
-      <w:r>
-        <w:rPr>
-          <w:lang w:val="es-ES"/>
-        </w:rPr>
-        <w:t>.</w:t>
+        <w:t xml:space="preserve">Pero por falta de tiempo para poder aprender cómo trabajar con este </w:t>
+      </w:r>
+      <w:r>
+        <w:rPr>
+          <w:i/>
+          <w:lang w:val="es-ES"/>
+        </w:rPr>
+        <w:t>framework</w:t>
+      </w:r>
+      <w:r>
+        <w:rPr>
+          <w:lang w:val="es-ES"/>
+        </w:rPr>
+        <w:t>, decidimos que lo mejor para el proyecto era trabajar solamente utilizando programación orientada a objetos usando el patrón de diseño “modelo-vista-controlador”.</w:t>
       </w:r>
     </w:p>
     <w:p>
@@ -91,36 +129,8 @@
         <w:rPr>
           <w:lang w:val="es-ES"/>
         </w:rPr>
-        <w:t>Lenguaje de lado de c</w:t>
-      </w:r>
-      <w:r>
-        <w:rPr>
-          <w:lang w:val="es-ES"/>
-        </w:rPr>
-        <w:t>l</w:t>
-      </w:r>
-      <w:r>
-        <w:rPr>
-          <w:lang w:val="es-ES"/>
-        </w:rPr>
-        <w:t xml:space="preserve">iente: java script, </w:t>
-      </w:r>
-      <w:proofErr w:type="spellStart"/>
-      <w:proofErr w:type="gramStart"/>
-      <w:r>
-        <w:rPr>
-          <w:lang w:val="es-ES"/>
-        </w:rPr>
-        <w:t>jquery</w:t>
-      </w:r>
-      <w:proofErr w:type="spellEnd"/>
-      <w:r>
-        <w:rPr>
-          <w:lang w:val="es-ES"/>
-        </w:rPr>
-        <w:t>..</w:t>
-      </w:r>
-      <w:proofErr w:type="gramEnd"/>
+        <w:t>El patrón de diseño de software modelo vista controlador tiene como objetivo separar la lógica de la aplicación y los datos de la interfaz de usuario. Los puntos fuertes del patrón MVC es la reutilización de código y la separación de conceptos y gracias a estas características facilitan la tarea de desarrollar aplicaciones en cualquier lenguaje de programación.</w:t>
+      </w:r>
     </w:p>
     <w:p>
       <w:pPr>
@@ -132,7 +142,19 @@
         <w:rPr>
           <w:lang w:val="es-ES"/>
         </w:rPr>
-        <w:t>Lenguaje de estilos: CSS</w:t>
+        <w:t xml:space="preserve">Al cabo de una semana de investigación y de aprendizaje empleando el patrón de diseño modelo vista controlador, llegamos a la conclusión que había que dedicarle mucho tiempo para aprender y dominar cómo realizar aplicaciones web empleando esta tecnología. Por ese motivo, decidimos desarrollar todo el proyecto empleando </w:t>
+      </w:r>
+      <w:r>
+        <w:rPr>
+          <w:lang w:val="es-ES"/>
+        </w:rPr>
+        <w:t>PHP</w:t>
+      </w:r>
+      <w:r>
+        <w:rPr>
+          <w:lang w:val="es-ES"/>
+        </w:rPr>
+        <w:t xml:space="preserve"> “normal”.</w:t>
       </w:r>
     </w:p>
     <w:p>
@@ -145,257 +167,51 @@
         <w:rPr>
           <w:lang w:val="es-ES"/>
         </w:rPr>
-        <w:t>Framework de diseño</w:t>
-      </w:r>
-      <w:r>
-        <w:rPr>
-          <w:lang w:val="es-ES"/>
-        </w:rPr>
-        <w:t xml:space="preserve">: </w:t>
-      </w:r>
-      <w:proofErr w:type="spellStart"/>
-      <w:r>
-        <w:rPr>
-          <w:lang w:val="es-ES"/>
-        </w:rPr>
-        <w:t>bootstrap</w:t>
-      </w:r>
-      <w:proofErr w:type="spellEnd"/>
-    </w:p>
-    <w:p>
-      <w:pPr>
-        <w:rPr>
-          <w:lang w:val="es-ES"/>
-        </w:rPr>
-      </w:pPr>
-      <w:r>
-        <w:rPr>
-          <w:lang w:val="es-ES"/>
-        </w:rPr>
-        <w:t>Técnica</w:t>
-      </w:r>
-      <w:r>
-        <w:rPr>
-          <w:lang w:val="es-ES"/>
-        </w:rPr>
-        <w:t xml:space="preserve"> de programación</w:t>
-      </w:r>
-      <w:r>
-        <w:rPr>
-          <w:lang w:val="es-ES"/>
-        </w:rPr>
-        <w:t xml:space="preserve"> asíncrona al servidor</w:t>
-      </w:r>
-      <w:r>
-        <w:rPr>
-          <w:lang w:val="es-ES"/>
-        </w:rPr>
-        <w:t>: AJAX</w:t>
-      </w:r>
-    </w:p>
-    <w:p>
-      <w:pPr>
-        <w:rPr>
-          <w:lang w:val="es-ES"/>
-        </w:rPr>
-      </w:pPr>
-    </w:p>
-    <w:p>
-      <w:pPr>
-        <w:rPr>
-          <w:lang w:val="es-ES"/>
-        </w:rPr>
-      </w:pPr>
-      <w:r>
-        <w:rPr>
-          <w:lang w:val="es-ES"/>
-        </w:rPr>
-        <w:t xml:space="preserve">En un principio queríamos utilizar </w:t>
-      </w:r>
-      <w:r>
-        <w:rPr>
-          <w:lang w:val="es-ES"/>
-        </w:rPr>
-        <w:t>para desarrollar la app web en</w:t>
-      </w:r>
-      <w:r>
-        <w:rPr>
-          <w:lang w:val="es-ES"/>
-        </w:rPr>
-        <w:t xml:space="preserve"> lenguaje de programación </w:t>
-      </w:r>
-      <w:proofErr w:type="spellStart"/>
-      <w:r>
-        <w:rPr>
-          <w:lang w:val="es-ES"/>
-        </w:rPr>
-        <w:t>php</w:t>
-      </w:r>
-      <w:proofErr w:type="spellEnd"/>
+        <w:t xml:space="preserve">A parte de </w:t>
+      </w:r>
+      <w:r>
+        <w:rPr>
+          <w:i/>
+          <w:lang w:val="es-ES"/>
+        </w:rPr>
+        <w:t>PHP</w:t>
+      </w:r>
+      <w:r>
+        <w:rPr>
+          <w:lang w:val="es-ES"/>
+        </w:rPr>
+        <w:t>, también hemos desarrollado la aplicación usando</w:t>
+      </w:r>
+      <w:r>
+        <w:rPr>
+          <w:lang w:val="es-ES"/>
+        </w:rPr>
+        <w:t xml:space="preserve"> los siguientes</w:t>
+      </w:r>
+      <w:r>
+        <w:rPr>
+          <w:lang w:val="es-ES"/>
+        </w:rPr>
+        <w:t xml:space="preserve"> lenguaje</w:t>
+      </w:r>
+      <w:r>
+        <w:rPr>
+          <w:lang w:val="es-ES"/>
+        </w:rPr>
+        <w:t xml:space="preserve"> programación y </w:t>
+      </w:r>
+      <w:r>
+        <w:rPr>
+          <w:lang w:val="es-ES"/>
+        </w:rPr>
+        <w:t>tecnologías:</w:t>
+      </w:r>
       <w:r>
         <w:rPr>
           <w:lang w:val="es-ES"/>
         </w:rPr>
         <w:t xml:space="preserve"> </w:t>
       </w:r>
-      <w:r>
-        <w:rPr>
-          <w:lang w:val="es-ES"/>
-        </w:rPr>
-        <w:t xml:space="preserve">orientado a objetos utilizando el </w:t>
-      </w:r>
-      <w:proofErr w:type="spellStart"/>
-      <w:r>
-        <w:rPr>
-          <w:lang w:val="es-ES"/>
-        </w:rPr>
-        <w:t>framework</w:t>
-      </w:r>
-      <w:proofErr w:type="spellEnd"/>
-      <w:r>
-        <w:rPr>
-          <w:lang w:val="es-ES"/>
-        </w:rPr>
-        <w:t xml:space="preserve"> </w:t>
-      </w:r>
-      <w:proofErr w:type="spellStart"/>
-      <w:r>
-        <w:rPr>
-          <w:lang w:val="es-ES"/>
-        </w:rPr>
-        <w:t>laravel</w:t>
-      </w:r>
-      <w:proofErr w:type="spellEnd"/>
-      <w:r>
-        <w:rPr>
-          <w:lang w:val="es-ES"/>
-        </w:rPr>
-        <w:t>.</w:t>
-      </w:r>
-    </w:p>
-    <w:p>
-      <w:pPr>
-        <w:rPr>
-          <w:lang w:val="es-ES"/>
-        </w:rPr>
-      </w:pPr>
-      <w:r>
-        <w:rPr>
-          <w:lang w:val="es-ES"/>
-        </w:rPr>
-        <w:t xml:space="preserve">Pero por falta de tiempo para poder aprender cómo trabajar con este </w:t>
-      </w:r>
-      <w:proofErr w:type="spellStart"/>
-      <w:r>
-        <w:rPr>
-          <w:lang w:val="es-ES"/>
-        </w:rPr>
-        <w:t>framework</w:t>
-      </w:r>
-      <w:proofErr w:type="spellEnd"/>
-      <w:r>
-        <w:rPr>
-          <w:lang w:val="es-ES"/>
-        </w:rPr>
-        <w:t>, decidimos que lo mejor para el proyecto era trabajar solamente utilizando programación orientada a objetos usando el patrón de diseño “modelo-vista-controlador”.</w:t>
-      </w:r>
-    </w:p>
-    <w:p>
-      <w:pPr>
-        <w:rPr>
-          <w:lang w:val="es-ES"/>
-        </w:rPr>
-      </w:pPr>
-      <w:r>
-        <w:rPr>
-          <w:lang w:val="es-ES"/>
-        </w:rPr>
-        <w:t>El patrón de diseño de software modelo vista controlador tiene como objetivo separar la lógica de la aplicación y los datos de la interfaz de usuario. Los puntos fuertes del patrón MVC es la reutilización de código y la separación de conceptos y gracias a estas características facilitan la tarea de desarrollar aplicaciones en cualquier lenguaje de programación.</w:t>
-      </w:r>
-    </w:p>
-    <w:p>
-      <w:pPr>
-        <w:rPr>
-          <w:lang w:val="es-ES"/>
-        </w:rPr>
-      </w:pPr>
-      <w:r>
-        <w:rPr>
-          <w:lang w:val="es-ES"/>
-        </w:rPr>
-        <w:t xml:space="preserve">Al cabo de una semana de investigación y de aprendizaje empleando el patrón de diseño modelo vista controlador, llegamos a la conclusión que había que dedicarle mucho tiempo para aprender y dominar cómo realizar aplicaciones web empleando esta tecnología. Por ese motivo, decidimos desarrollar todo el proyecto empleando </w:t>
-      </w:r>
-      <w:r>
-        <w:rPr>
-          <w:lang w:val="es-ES"/>
-        </w:rPr>
-        <w:t>PHP</w:t>
-      </w:r>
-      <w:r>
-        <w:rPr>
-          <w:lang w:val="es-ES"/>
-        </w:rPr>
-        <w:t xml:space="preserve"> “normal”.</w:t>
-      </w:r>
-    </w:p>
-    <w:p>
-      <w:pPr>
-        <w:rPr>
-          <w:lang w:val="es-ES"/>
-        </w:rPr>
-      </w:pPr>
-      <w:r>
-        <w:rPr>
-          <w:lang w:val="es-ES"/>
-        </w:rPr>
-        <w:t xml:space="preserve">A parte de </w:t>
-      </w:r>
-      <w:r>
-        <w:rPr>
-          <w:lang w:val="es-ES"/>
-        </w:rPr>
-        <w:t>PHP</w:t>
-      </w:r>
-      <w:r>
-        <w:rPr>
-          <w:lang w:val="es-ES"/>
-        </w:rPr>
-        <w:t>, también hemos desarrollado la aplicación usando</w:t>
-      </w:r>
-      <w:r>
-        <w:rPr>
-          <w:lang w:val="es-ES"/>
-        </w:rPr>
-        <w:t xml:space="preserve"> los siguientes</w:t>
-      </w:r>
-      <w:r>
-        <w:rPr>
-          <w:lang w:val="es-ES"/>
-        </w:rPr>
-        <w:t xml:space="preserve"> lenguaje</w:t>
-      </w:r>
-      <w:r>
-        <w:rPr>
-          <w:lang w:val="es-ES"/>
-        </w:rPr>
-        <w:t xml:space="preserve"> programación y </w:t>
-      </w:r>
-      <w:proofErr w:type="gramStart"/>
-      <w:r>
-        <w:rPr>
-          <w:lang w:val="es-ES"/>
-        </w:rPr>
-        <w:t>tecnologías :</w:t>
-      </w:r>
-      <w:proofErr w:type="gramEnd"/>
-      <w:r>
-        <w:rPr>
-          <w:lang w:val="es-ES"/>
-        </w:rPr>
-        <w:t xml:space="preserve"> </w:t>
-      </w:r>
-      <w:bookmarkStart w:id="0" w:name="_GoBack"/>
-      <w:bookmarkEnd w:id="0"/>
     </w:p>
     <w:p>
       <w:pPr>
@@ -440,6 +256,7 @@
       </w:r>
       <w:r>
         <w:rPr>
+          <w:i/>
           <w:lang w:val="es-ES"/>
         </w:rPr>
         <w:t>JavaScript</w:t>
@@ -448,7 +265,20 @@
         <w:rPr>
           <w:lang w:val="es-ES"/>
         </w:rPr>
-        <w:t xml:space="preserve"> utilizando AJAX </w:t>
+        <w:t xml:space="preserve"> utilizando </w:t>
+      </w:r>
+      <w:r>
+        <w:rPr>
+          <w:i/>
+          <w:lang w:val="es-ES"/>
+        </w:rPr>
+        <w:t>AJAX</w:t>
+      </w:r>
+      <w:r>
+        <w:rPr>
+          <w:lang w:val="es-ES"/>
+        </w:rPr>
+        <w:t xml:space="preserve"> </w:t>
       </w:r>
       <w:r>
         <w:rPr>
@@ -460,7 +290,6 @@
       <w:r>
         <w:rPr>
           <w:rFonts w:ascii="Arial" w:hAnsi="Arial" w:cs="Arial"/>
-          <w:b/>
           <w:bCs/>
           <w:i/>
           <w:iCs/>
@@ -501,7 +330,6 @@
       <w:r>
         <w:rPr>
           <w:rFonts w:ascii="Arial" w:hAnsi="Arial" w:cs="Arial"/>
-          <w:b/>
           <w:bCs/>
           <w:i/>
           <w:iCs/>
@@ -542,7 +370,6 @@
       <w:r>
         <w:rPr>
           <w:rFonts w:ascii="Arial" w:hAnsi="Arial" w:cs="Arial"/>
-          <w:b/>
           <w:bCs/>
           <w:i/>
           <w:iCs/>
@@ -582,7 +409,6 @@
       <w:r>
         <w:rPr>
           <w:rFonts w:ascii="Arial" w:hAnsi="Arial" w:cs="Arial"/>
-          <w:b/>
           <w:bCs/>
           <w:i/>
           <w:iCs/>
@@ -645,7 +471,20 @@
         <w:rPr>
           <w:lang w:val="es-ES"/>
         </w:rPr>
-        <w:t>lenguaje de diseño gráfico Hojas de estilo en cascada (CSS 3)</w:t>
+        <w:t>lenguaje de diseño gráfico Hojas de estilo en cascada (</w:t>
+      </w:r>
+      <w:r>
+        <w:rPr>
+          <w:i/>
+          <w:lang w:val="es-ES"/>
+        </w:rPr>
+        <w:t>CSS</w:t>
+      </w:r>
+      <w:r>
+        <w:rPr>
+          <w:lang w:val="es-ES"/>
+        </w:rPr>
+        <w:t xml:space="preserve"> 3)</w:t>
       </w:r>
       <w:r>
         <w:rPr>
@@ -671,28 +510,26 @@
         </w:rPr>
         <w:t xml:space="preserve">De </w:t>
       </w:r>
-      <w:proofErr w:type="spellStart"/>
-      <w:r>
-        <w:rPr>
+      <w:r>
+        <w:rPr>
+          <w:i/>
           <w:lang w:val="es-ES"/>
         </w:rPr>
         <w:t>framework</w:t>
       </w:r>
-      <w:proofErr w:type="spellEnd"/>
       <w:r>
         <w:rPr>
           <w:lang w:val="es-ES"/>
         </w:rPr>
         <w:t xml:space="preserve"> hemos empleado </w:t>
       </w:r>
-      <w:proofErr w:type="spellStart"/>
-      <w:r>
-        <w:rPr>
+      <w:r>
+        <w:rPr>
+          <w:i/>
           <w:lang w:val="es-ES"/>
         </w:rPr>
         <w:t>bootstrap</w:t>
       </w:r>
-      <w:proofErr w:type="spellEnd"/>
       <w:r>
         <w:rPr>
           <w:lang w:val="es-ES"/>
@@ -711,6 +548,7 @@
           <w:lang w:val="es-ES"/>
         </w:rPr>
       </w:pPr>
+      <w:bookmarkStart w:id="0" w:name="_GoBack"/>
       <w:r>
         <w:rPr>
           <w:lang w:val="es-ES"/>
@@ -722,23 +560,15 @@
           <w:i/>
           <w:lang w:val="es-ES"/>
         </w:rPr>
-        <w:t xml:space="preserve">PHP </w:t>
-      </w:r>
-      <w:proofErr w:type="spellStart"/>
-      <w:r>
-        <w:rPr>
-          <w:i/>
-          <w:lang w:val="es-ES"/>
-        </w:rPr>
-        <w:t>highcharts</w:t>
-      </w:r>
-      <w:proofErr w:type="spellEnd"/>
+        <w:t>PHP highcharts</w:t>
+      </w:r>
       <w:r>
         <w:rPr>
           <w:lang w:val="es-ES"/>
         </w:rPr>
         <w:t>.</w:t>
       </w:r>
+      <w:bookmarkEnd w:id="0"/>
     </w:p>
     <w:p>
       <w:pPr>
@@ -760,20 +590,6 @@
           <w:lang w:val="es-ES"/>
         </w:rPr>
       </w:pPr>
-    </w:p>
-    <w:p>
-      <w:pPr>
-        <w:rPr>
-          <w:u w:val="single"/>
-          <w:lang w:val="es-ES"/>
-        </w:rPr>
-      </w:pPr>
-      <w:r>
-        <w:rPr>
-          <w:lang w:val="es-ES"/>
-        </w:rPr>
-        <w:t>https://geekytheory.com/php-mysql-highchart-mostrar-varias-graficas-dinamicamente</w:t>
-      </w:r>
     </w:p>
     <w:sectPr>
       <w:pgSz w:w="11906" w:h="16838"/>
